--- a/Assign/myassign/Myassign11.docx
+++ b/Assign/myassign/Myassign11.docx
@@ -32,8 +32,6 @@
           <w:color w:val="000000" w:themeColor="text1"/>
         </w:rPr>
       </w:pPr>
-      <w:bookmarkStart w:id="0" w:name="_GoBack"/>
-      <w:bookmarkEnd w:id="0"/>
     </w:p>
     <w:p>
       <w:pPr>
@@ -169,6 +167,7 @@
           <w:sz w:val="18"/>
         </w:rPr>
       </w:pPr>
+      <w:proofErr w:type="gramStart"/>
       <w:r>
         <w:rPr>
           <w:rFonts w:ascii="Palatino Linotype" w:hAnsi="Palatino Linotype" w:cstheme="minorHAnsi"/>
@@ -177,6 +176,7 @@
         </w:rPr>
         <w:t>Sub-queries with joins.</w:t>
       </w:r>
+      <w:proofErr w:type="gramEnd"/>
     </w:p>
     <w:p>
       <w:pPr>
@@ -209,6 +209,7 @@
         </w:rPr>
         <w:t xml:space="preserve">USE </w:t>
       </w:r>
+      <w:proofErr w:type="spellStart"/>
       <w:r>
         <w:rPr>
           <w:b/>
@@ -216,14 +217,242 @@
           <w:sz w:val="20"/>
           <w:szCs w:val="20"/>
         </w:rPr>
-        <w:t xml:space="preserve">student_phone, student_address, faculty_phone, faculty_address, batch_students, course_batches, student_qualifications, faculty_qualifications, course_modules, modules, faculty, student, course, student_cards, and student_order  </w:t>
+        <w:t>student_phone</w:t>
+      </w:r>
+      <w:proofErr w:type="spellEnd"/>
+      <w:r>
+        <w:rPr>
+          <w:b/>
+          <w:i/>
+          <w:sz w:val="20"/>
+          <w:szCs w:val="20"/>
+        </w:rPr>
+        <w:t xml:space="preserve">, </w:t>
+      </w:r>
+      <w:proofErr w:type="spellStart"/>
+      <w:r>
+        <w:rPr>
+          <w:b/>
+          <w:i/>
+          <w:sz w:val="20"/>
+          <w:szCs w:val="20"/>
+        </w:rPr>
+        <w:t>student_address</w:t>
+      </w:r>
+      <w:proofErr w:type="spellEnd"/>
+      <w:r>
+        <w:rPr>
+          <w:b/>
+          <w:i/>
+          <w:sz w:val="20"/>
+          <w:szCs w:val="20"/>
+        </w:rPr>
+        <w:t xml:space="preserve">, </w:t>
+      </w:r>
+      <w:proofErr w:type="spellStart"/>
+      <w:r>
+        <w:rPr>
+          <w:b/>
+          <w:i/>
+          <w:sz w:val="20"/>
+          <w:szCs w:val="20"/>
+        </w:rPr>
+        <w:t>faculty_phone</w:t>
+      </w:r>
+      <w:proofErr w:type="spellEnd"/>
+      <w:r>
+        <w:rPr>
+          <w:b/>
+          <w:i/>
+          <w:sz w:val="20"/>
+          <w:szCs w:val="20"/>
+        </w:rPr>
+        <w:t xml:space="preserve">, </w:t>
+      </w:r>
+      <w:proofErr w:type="spellStart"/>
+      <w:r>
+        <w:rPr>
+          <w:b/>
+          <w:i/>
+          <w:sz w:val="20"/>
+          <w:szCs w:val="20"/>
+        </w:rPr>
+        <w:t>faculty_address</w:t>
+      </w:r>
+      <w:proofErr w:type="spellEnd"/>
+      <w:r>
+        <w:rPr>
+          <w:b/>
+          <w:i/>
+          <w:sz w:val="20"/>
+          <w:szCs w:val="20"/>
+        </w:rPr>
+        <w:t xml:space="preserve">, </w:t>
+      </w:r>
+      <w:proofErr w:type="spellStart"/>
+      <w:r>
+        <w:rPr>
+          <w:b/>
+          <w:i/>
+          <w:sz w:val="20"/>
+          <w:szCs w:val="20"/>
+        </w:rPr>
+        <w:t>batch_students</w:t>
+      </w:r>
+      <w:proofErr w:type="spellEnd"/>
+      <w:r>
+        <w:rPr>
+          <w:b/>
+          <w:i/>
+          <w:sz w:val="20"/>
+          <w:szCs w:val="20"/>
+        </w:rPr>
+        <w:t xml:space="preserve">, </w:t>
+      </w:r>
+      <w:proofErr w:type="spellStart"/>
+      <w:r>
+        <w:rPr>
+          <w:b/>
+          <w:i/>
+          <w:sz w:val="20"/>
+          <w:szCs w:val="20"/>
+        </w:rPr>
+        <w:t>course_batches</w:t>
+      </w:r>
+      <w:proofErr w:type="spellEnd"/>
+      <w:r>
+        <w:rPr>
+          <w:b/>
+          <w:i/>
+          <w:sz w:val="20"/>
+          <w:szCs w:val="20"/>
+        </w:rPr>
+        <w:t xml:space="preserve">, </w:t>
+      </w:r>
+      <w:proofErr w:type="spellStart"/>
+      <w:r>
+        <w:rPr>
+          <w:b/>
+          <w:i/>
+          <w:sz w:val="20"/>
+          <w:szCs w:val="20"/>
+        </w:rPr>
+        <w:t>student_qualifications</w:t>
+      </w:r>
+      <w:proofErr w:type="spellEnd"/>
+      <w:r>
+        <w:rPr>
+          <w:b/>
+          <w:i/>
+          <w:sz w:val="20"/>
+          <w:szCs w:val="20"/>
+        </w:rPr>
+        <w:t xml:space="preserve">, </w:t>
+      </w:r>
+      <w:proofErr w:type="spellStart"/>
+      <w:r>
+        <w:rPr>
+          <w:b/>
+          <w:i/>
+          <w:sz w:val="20"/>
+          <w:szCs w:val="20"/>
+        </w:rPr>
+        <w:t>faculty_qualifications</w:t>
+      </w:r>
+      <w:proofErr w:type="spellEnd"/>
+      <w:r>
+        <w:rPr>
+          <w:b/>
+          <w:i/>
+          <w:sz w:val="20"/>
+          <w:szCs w:val="20"/>
+        </w:rPr>
+        <w:t xml:space="preserve">, </w:t>
+      </w:r>
+      <w:proofErr w:type="spellStart"/>
+      <w:r>
+        <w:rPr>
+          <w:b/>
+          <w:i/>
+          <w:sz w:val="20"/>
+          <w:szCs w:val="20"/>
+        </w:rPr>
+        <w:t>course_modules</w:t>
+      </w:r>
+      <w:proofErr w:type="spellEnd"/>
+      <w:r>
+        <w:rPr>
+          <w:b/>
+          <w:i/>
+          <w:sz w:val="20"/>
+          <w:szCs w:val="20"/>
+        </w:rPr>
+        <w:t xml:space="preserve">, modules, faculty, student, course, </w:t>
+      </w:r>
+      <w:proofErr w:type="spellStart"/>
+      <w:r>
+        <w:rPr>
+          <w:b/>
+          <w:i/>
+          <w:sz w:val="20"/>
+          <w:szCs w:val="20"/>
+        </w:rPr>
+        <w:t>student_cards</w:t>
+      </w:r>
+      <w:proofErr w:type="spellEnd"/>
+      <w:r>
+        <w:rPr>
+          <w:b/>
+          <w:i/>
+          <w:sz w:val="20"/>
+          <w:szCs w:val="20"/>
+        </w:rPr>
+        <w:t xml:space="preserve">, and </w:t>
+      </w:r>
+      <w:proofErr w:type="spellStart"/>
+      <w:r>
+        <w:rPr>
+          <w:b/>
+          <w:i/>
+          <w:sz w:val="20"/>
+          <w:szCs w:val="20"/>
+        </w:rPr>
+        <w:t>student_</w:t>
+      </w:r>
+      <w:proofErr w:type="gramStart"/>
+      <w:r>
+        <w:rPr>
+          <w:b/>
+          <w:i/>
+          <w:sz w:val="20"/>
+          <w:szCs w:val="20"/>
+        </w:rPr>
+        <w:t>order</w:t>
+      </w:r>
+      <w:proofErr w:type="spellEnd"/>
+      <w:r>
+        <w:rPr>
+          <w:b/>
+          <w:i/>
+          <w:sz w:val="20"/>
+          <w:szCs w:val="20"/>
+        </w:rPr>
+        <w:t xml:space="preserve">  </w:t>
       </w:r>
       <w:r>
         <w:rPr>
           <w:sz w:val="20"/>
           <w:szCs w:val="20"/>
         </w:rPr>
-        <w:t>relation to solve the following queries.</w:t>
+        <w:t>relation</w:t>
+      </w:r>
+      <w:proofErr w:type="gramEnd"/>
+      <w:r>
+        <w:rPr>
+          <w:sz w:val="20"/>
+          <w:szCs w:val="20"/>
+        </w:rPr>
+        <w:t xml:space="preserve"> to solve the following queries.</w:t>
       </w:r>
     </w:p>
     <w:p>
@@ -291,14 +520,25 @@
               </w:rPr>
               <w:t xml:space="preserve">Display all </w:t>
             </w:r>
-            <w:r>
-              <w:rPr>
-                <w:rFonts w:ascii="Palatino Linotype" w:hAnsi="Palatino Linotype" w:cstheme="minorHAnsi"/>
-                <w:color w:val="000000" w:themeColor="text1"/>
-                <w:sz w:val="20"/>
-                <w:szCs w:val="20"/>
-              </w:rPr>
-              <w:t>student who have taken admission in more than 2 batches.</w:t>
+            <w:proofErr w:type="gramStart"/>
+            <w:r>
+              <w:rPr>
+                <w:rFonts w:ascii="Palatino Linotype" w:hAnsi="Palatino Linotype" w:cstheme="minorHAnsi"/>
+                <w:color w:val="000000" w:themeColor="text1"/>
+                <w:sz w:val="20"/>
+                <w:szCs w:val="20"/>
+              </w:rPr>
+              <w:t>student</w:t>
+            </w:r>
+            <w:proofErr w:type="gramEnd"/>
+            <w:r>
+              <w:rPr>
+                <w:rFonts w:ascii="Palatino Linotype" w:hAnsi="Palatino Linotype" w:cstheme="minorHAnsi"/>
+                <w:color w:val="000000" w:themeColor="text1"/>
+                <w:sz w:val="20"/>
+                <w:szCs w:val="20"/>
+              </w:rPr>
+              <w:t xml:space="preserve"> who have taken admission in more than 2 batches.</w:t>
             </w:r>
           </w:p>
         </w:tc>
@@ -320,6 +560,68 @@
                 <w:sz w:val="20"/>
               </w:rPr>
             </w:pPr>
+            <w:r>
+              <w:rPr>
+                <w:rFonts w:ascii="Palatino Linotype" w:hAnsi="Palatino Linotype" w:cstheme="minorHAnsi"/>
+                <w:color w:val="4F81BD" w:themeColor="accent1"/>
+                <w:sz w:val="20"/>
+              </w:rPr>
+              <w:t xml:space="preserve">select </w:t>
+            </w:r>
+            <w:proofErr w:type="spellStart"/>
+            <w:r>
+              <w:rPr>
+                <w:rFonts w:ascii="Palatino Linotype" w:hAnsi="Palatino Linotype" w:cstheme="minorHAnsi"/>
+                <w:color w:val="4F81BD" w:themeColor="accent1"/>
+                <w:sz w:val="20"/>
+              </w:rPr>
+              <w:t>studentid,count</w:t>
+            </w:r>
+            <w:proofErr w:type="spellEnd"/>
+            <w:r>
+              <w:rPr>
+                <w:rFonts w:ascii="Palatino Linotype" w:hAnsi="Palatino Linotype" w:cstheme="minorHAnsi"/>
+                <w:color w:val="4F81BD" w:themeColor="accent1"/>
+                <w:sz w:val="20"/>
+              </w:rPr>
+              <w:t xml:space="preserve">(*) from </w:t>
+            </w:r>
+            <w:proofErr w:type="spellStart"/>
+            <w:r>
+              <w:rPr>
+                <w:rFonts w:ascii="Palatino Linotype" w:hAnsi="Palatino Linotype" w:cstheme="minorHAnsi"/>
+                <w:color w:val="4F81BD" w:themeColor="accent1"/>
+                <w:sz w:val="20"/>
+              </w:rPr>
+              <w:t>batch_students</w:t>
+            </w:r>
+            <w:proofErr w:type="spellEnd"/>
+            <w:r>
+              <w:rPr>
+                <w:rFonts w:ascii="Palatino Linotype" w:hAnsi="Palatino Linotype" w:cstheme="minorHAnsi"/>
+                <w:color w:val="4F81BD" w:themeColor="accent1"/>
+                <w:sz w:val="20"/>
+              </w:rPr>
+              <w:t xml:space="preserve"> group by </w:t>
+            </w:r>
+            <w:proofErr w:type="spellStart"/>
+            <w:r>
+              <w:rPr>
+                <w:rFonts w:ascii="Palatino Linotype" w:hAnsi="Palatino Linotype" w:cstheme="minorHAnsi"/>
+                <w:color w:val="4F81BD" w:themeColor="accent1"/>
+                <w:sz w:val="20"/>
+              </w:rPr>
+              <w:t>studentid</w:t>
+            </w:r>
+            <w:proofErr w:type="spellEnd"/>
+            <w:r>
+              <w:rPr>
+                <w:rFonts w:ascii="Palatino Linotype" w:hAnsi="Palatino Linotype" w:cstheme="minorHAnsi"/>
+                <w:color w:val="4F81BD" w:themeColor="accent1"/>
+                <w:sz w:val="20"/>
+              </w:rPr>
+              <w:t xml:space="preserve"> having count(*)&gt;2;</w:t>
+            </w:r>
           </w:p>
         </w:tc>
       </w:tr>
@@ -369,7 +671,47 @@
                 <w:sz w:val="20"/>
                 <w:szCs w:val="20"/>
               </w:rPr>
-              <w:t>Display the student detail who have joined the same batch of the student ‘saleel’.</w:t>
+              <w:t xml:space="preserve">Display the student detail </w:t>
+            </w:r>
+            <w:proofErr w:type="gramStart"/>
+            <w:r>
+              <w:rPr>
+                <w:rFonts w:ascii="Palatino Linotype" w:hAnsi="Palatino Linotype" w:cstheme="minorHAnsi"/>
+                <w:color w:val="000000" w:themeColor="text1"/>
+                <w:sz w:val="20"/>
+                <w:szCs w:val="20"/>
+              </w:rPr>
+              <w:t>who</w:t>
+            </w:r>
+            <w:proofErr w:type="gramEnd"/>
+            <w:r>
+              <w:rPr>
+                <w:rFonts w:ascii="Palatino Linotype" w:hAnsi="Palatino Linotype" w:cstheme="minorHAnsi"/>
+                <w:color w:val="000000" w:themeColor="text1"/>
+                <w:sz w:val="20"/>
+                <w:szCs w:val="20"/>
+              </w:rPr>
+              <w:t xml:space="preserve"> have joined the same batch of the student ‘</w:t>
+            </w:r>
+            <w:proofErr w:type="spellStart"/>
+            <w:r>
+              <w:rPr>
+                <w:rFonts w:ascii="Palatino Linotype" w:hAnsi="Palatino Linotype" w:cstheme="minorHAnsi"/>
+                <w:color w:val="000000" w:themeColor="text1"/>
+                <w:sz w:val="20"/>
+                <w:szCs w:val="20"/>
+              </w:rPr>
+              <w:t>saleel</w:t>
+            </w:r>
+            <w:proofErr w:type="spellEnd"/>
+            <w:r>
+              <w:rPr>
+                <w:rFonts w:ascii="Palatino Linotype" w:hAnsi="Palatino Linotype" w:cstheme="minorHAnsi"/>
+                <w:color w:val="000000" w:themeColor="text1"/>
+                <w:sz w:val="20"/>
+                <w:szCs w:val="20"/>
+              </w:rPr>
+              <w:t>’.</w:t>
             </w:r>
           </w:p>
         </w:tc>
@@ -392,6 +734,68 @@
                 <w:sz w:val="20"/>
               </w:rPr>
             </w:pPr>
+            <w:r>
+              <w:rPr>
+                <w:rFonts w:ascii="Palatino Linotype" w:hAnsi="Palatino Linotype" w:cstheme="minorHAnsi"/>
+                <w:color w:val="4F81BD" w:themeColor="accent1"/>
+                <w:sz w:val="20"/>
+              </w:rPr>
+              <w:t xml:space="preserve">select * from student where id in(select </w:t>
+            </w:r>
+            <w:proofErr w:type="spellStart"/>
+            <w:r>
+              <w:rPr>
+                <w:rFonts w:ascii="Palatino Linotype" w:hAnsi="Palatino Linotype" w:cstheme="minorHAnsi"/>
+                <w:color w:val="4F81BD" w:themeColor="accent1"/>
+                <w:sz w:val="20"/>
+              </w:rPr>
+              <w:t>studentid</w:t>
+            </w:r>
+            <w:proofErr w:type="spellEnd"/>
+            <w:r>
+              <w:rPr>
+                <w:rFonts w:ascii="Palatino Linotype" w:hAnsi="Palatino Linotype" w:cstheme="minorHAnsi"/>
+                <w:color w:val="4F81BD" w:themeColor="accent1"/>
+                <w:sz w:val="20"/>
+              </w:rPr>
+              <w:t xml:space="preserve"> from </w:t>
+            </w:r>
+            <w:proofErr w:type="spellStart"/>
+            <w:r>
+              <w:rPr>
+                <w:rFonts w:ascii="Palatino Linotype" w:hAnsi="Palatino Linotype" w:cstheme="minorHAnsi"/>
+                <w:color w:val="4F81BD" w:themeColor="accent1"/>
+                <w:sz w:val="20"/>
+              </w:rPr>
+              <w:t>batch_students</w:t>
+            </w:r>
+            <w:proofErr w:type="spellEnd"/>
+            <w:r>
+              <w:rPr>
+                <w:rFonts w:ascii="Palatino Linotype" w:hAnsi="Palatino Linotype" w:cstheme="minorHAnsi"/>
+                <w:color w:val="4F81BD" w:themeColor="accent1"/>
+                <w:sz w:val="20"/>
+              </w:rPr>
+              <w:t xml:space="preserve"> where </w:t>
+            </w:r>
+            <w:proofErr w:type="spellStart"/>
+            <w:r>
+              <w:rPr>
+                <w:rFonts w:ascii="Palatino Linotype" w:hAnsi="Palatino Linotype" w:cstheme="minorHAnsi"/>
+                <w:color w:val="4F81BD" w:themeColor="accent1"/>
+                <w:sz w:val="20"/>
+              </w:rPr>
+              <w:t>batchid</w:t>
+            </w:r>
+            <w:proofErr w:type="spellEnd"/>
+            <w:r>
+              <w:rPr>
+                <w:rFonts w:ascii="Palatino Linotype" w:hAnsi="Palatino Linotype" w:cstheme="minorHAnsi"/>
+                <w:color w:val="4F81BD" w:themeColor="accent1"/>
+                <w:sz w:val="20"/>
+              </w:rPr>
+              <w:t>=1);</w:t>
+            </w:r>
           </w:p>
         </w:tc>
       </w:tr>
@@ -441,7 +845,54 @@
                 <w:sz w:val="20"/>
                 <w:szCs w:val="20"/>
               </w:rPr>
-              <w:t>Display all courses where least number of students have taken the admission.</w:t>
+              <w:softHyphen/>
+            </w:r>
+            <w:r>
+              <w:rPr>
+                <w:rFonts w:ascii="Palatino Linotype" w:hAnsi="Palatino Linotype" w:cstheme="minorHAnsi"/>
+                <w:color w:val="000000" w:themeColor="text1"/>
+                <w:sz w:val="20"/>
+                <w:szCs w:val="20"/>
+              </w:rPr>
+              <w:softHyphen/>
+            </w:r>
+            <w:r>
+              <w:rPr>
+                <w:rFonts w:ascii="Palatino Linotype" w:hAnsi="Palatino Linotype" w:cstheme="minorHAnsi"/>
+                <w:color w:val="000000" w:themeColor="text1"/>
+                <w:sz w:val="20"/>
+                <w:szCs w:val="20"/>
+              </w:rPr>
+              <w:softHyphen/>
+            </w:r>
+            <w:r>
+              <w:rPr>
+                <w:rFonts w:ascii="Palatino Linotype" w:hAnsi="Palatino Linotype" w:cstheme="minorHAnsi"/>
+                <w:color w:val="000000" w:themeColor="text1"/>
+                <w:sz w:val="20"/>
+                <w:szCs w:val="20"/>
+              </w:rPr>
+              <w:t xml:space="preserve">Display all courses where least number of students </w:t>
+            </w:r>
+            <w:proofErr w:type="gramStart"/>
+            <w:r>
+              <w:rPr>
+                <w:rFonts w:ascii="Palatino Linotype" w:hAnsi="Palatino Linotype" w:cstheme="minorHAnsi"/>
+                <w:color w:val="000000" w:themeColor="text1"/>
+                <w:sz w:val="20"/>
+                <w:szCs w:val="20"/>
+              </w:rPr>
+              <w:t>have</w:t>
+            </w:r>
+            <w:proofErr w:type="gramEnd"/>
+            <w:r>
+              <w:rPr>
+                <w:rFonts w:ascii="Palatino Linotype" w:hAnsi="Palatino Linotype" w:cstheme="minorHAnsi"/>
+                <w:color w:val="000000" w:themeColor="text1"/>
+                <w:sz w:val="20"/>
+                <w:szCs w:val="20"/>
+              </w:rPr>
+              <w:t xml:space="preserve"> taken the admission.</w:t>
             </w:r>
           </w:p>
         </w:tc>
@@ -531,7 +982,27 @@
                 <w:sz w:val="20"/>
                 <w:szCs w:val="20"/>
               </w:rPr>
-              <w:t xml:space="preserve"> who havenot taken the admission.</w:t>
+              <w:t xml:space="preserve"> who </w:t>
+            </w:r>
+            <w:proofErr w:type="spellStart"/>
+            <w:r>
+              <w:rPr>
+                <w:rFonts w:ascii="Palatino Linotype" w:hAnsi="Palatino Linotype" w:cstheme="minorHAnsi"/>
+                <w:color w:val="000000" w:themeColor="text1"/>
+                <w:sz w:val="20"/>
+                <w:szCs w:val="20"/>
+              </w:rPr>
+              <w:t>havenot</w:t>
+            </w:r>
+            <w:proofErr w:type="spellEnd"/>
+            <w:r>
+              <w:rPr>
+                <w:rFonts w:ascii="Palatino Linotype" w:hAnsi="Palatino Linotype" w:cstheme="minorHAnsi"/>
+                <w:color w:val="000000" w:themeColor="text1"/>
+                <w:sz w:val="20"/>
+                <w:szCs w:val="20"/>
+              </w:rPr>
+              <w:t xml:space="preserve"> taken the admission.</w:t>
             </w:r>
           </w:p>
         </w:tc>
@@ -619,7 +1090,27 @@
                 <w:sz w:val="20"/>
                 <w:szCs w:val="20"/>
               </w:rPr>
-              <w:t>courses where no modules are defined in course_modules table.</w:t>
+              <w:t xml:space="preserve">courses where no modules are defined in </w:t>
+            </w:r>
+            <w:proofErr w:type="spellStart"/>
+            <w:r>
+              <w:rPr>
+                <w:rFonts w:ascii="Palatino Linotype" w:hAnsi="Palatino Linotype" w:cstheme="minorHAnsi"/>
+                <w:color w:val="000000" w:themeColor="text1"/>
+                <w:sz w:val="20"/>
+                <w:szCs w:val="20"/>
+              </w:rPr>
+              <w:t>course_modules</w:t>
+            </w:r>
+            <w:proofErr w:type="spellEnd"/>
+            <w:r>
+              <w:rPr>
+                <w:rFonts w:ascii="Palatino Linotype" w:hAnsi="Palatino Linotype" w:cstheme="minorHAnsi"/>
+                <w:color w:val="000000" w:themeColor="text1"/>
+                <w:sz w:val="20"/>
+                <w:szCs w:val="20"/>
+              </w:rPr>
+              <w:t xml:space="preserve"> table.</w:t>
             </w:r>
           </w:p>
         </w:tc>
@@ -691,7 +1182,17 @@
                 <w:sz w:val="20"/>
                 <w:szCs w:val="20"/>
               </w:rPr>
-              <w:t>Display course</w:t>
+              <w:t xml:space="preserve">Display </w:t>
+            </w:r>
+            <w:proofErr w:type="spellStart"/>
+            <w:r>
+              <w:rPr>
+                <w:rFonts w:ascii="Palatino Linotype" w:hAnsi="Palatino Linotype" w:cstheme="minorHAnsi"/>
+                <w:color w:val="000000" w:themeColor="text1"/>
+                <w:sz w:val="20"/>
+                <w:szCs w:val="20"/>
+              </w:rPr>
+              <w:t>course</w:t>
             </w:r>
             <w:r>
               <w:rPr>
@@ -712,6 +1213,7 @@
               </w:rPr>
               <w:t>details</w:t>
             </w:r>
+            <w:proofErr w:type="spellEnd"/>
             <w:r>
               <w:rPr>
                 <w:rFonts w:ascii="Palatino Linotype" w:hAnsi="Palatino Linotype" w:cstheme="minorHAnsi"/>
@@ -808,7 +1310,25 @@
                 <w:sz w:val="20"/>
                 <w:szCs w:val="20"/>
               </w:rPr>
-              <w:t>Display all students whose marks of ‘BE’ is more than ‘ULKA’ marks in ‘BE’.</w:t>
+              <w:t xml:space="preserve">Display all students whose </w:t>
+            </w:r>
+            <w:proofErr w:type="gramStart"/>
+            <w:r>
+              <w:rPr>
+                <w:rFonts w:ascii="Palatino Linotype" w:hAnsi="Palatino Linotype" w:cstheme="minorHAnsi"/>
+                <w:sz w:val="20"/>
+                <w:szCs w:val="20"/>
+              </w:rPr>
+              <w:t>marks of ‘BE’ is</w:t>
+            </w:r>
+            <w:proofErr w:type="gramEnd"/>
+            <w:r>
+              <w:rPr>
+                <w:rFonts w:ascii="Palatino Linotype" w:hAnsi="Palatino Linotype" w:cstheme="minorHAnsi"/>
+                <w:sz w:val="20"/>
+                <w:szCs w:val="20"/>
+              </w:rPr>
+              <w:t xml:space="preserve"> more than ‘ULKA’ marks in ‘BE’.</w:t>
             </w:r>
           </w:p>
         </w:tc>
@@ -880,7 +1400,27 @@
                 <w:sz w:val="20"/>
                 <w:szCs w:val="20"/>
               </w:rPr>
-              <w:t>Display all students whose marks are more than ‘saleel’ marks in 10</w:t>
+              <w:t>Display all students whose marks are more than ‘</w:t>
+            </w:r>
+            <w:proofErr w:type="spellStart"/>
+            <w:r>
+              <w:rPr>
+                <w:rFonts w:ascii="Palatino Linotype" w:hAnsi="Palatino Linotype" w:cstheme="minorHAnsi"/>
+                <w:color w:val="000000" w:themeColor="text1"/>
+                <w:sz w:val="20"/>
+                <w:szCs w:val="20"/>
+              </w:rPr>
+              <w:t>saleel</w:t>
+            </w:r>
+            <w:proofErr w:type="spellEnd"/>
+            <w:r>
+              <w:rPr>
+                <w:rFonts w:ascii="Palatino Linotype" w:hAnsi="Palatino Linotype" w:cstheme="minorHAnsi"/>
+                <w:color w:val="000000" w:themeColor="text1"/>
+                <w:sz w:val="20"/>
+                <w:szCs w:val="20"/>
+              </w:rPr>
+              <w:t>’ marks in 10</w:t>
             </w:r>
             <w:r>
               <w:rPr>
@@ -922,6 +1462,104 @@
                 <w:sz w:val="20"/>
               </w:rPr>
             </w:pPr>
+            <w:r>
+              <w:rPr>
+                <w:rFonts w:ascii="Palatino Linotype" w:hAnsi="Palatino Linotype" w:cstheme="minorHAnsi"/>
+                <w:color w:val="4F81BD" w:themeColor="accent1"/>
+                <w:sz w:val="20"/>
+              </w:rPr>
+              <w:t xml:space="preserve">select * from </w:t>
+            </w:r>
+            <w:proofErr w:type="spellStart"/>
+            <w:r>
+              <w:rPr>
+                <w:rFonts w:ascii="Palatino Linotype" w:hAnsi="Palatino Linotype" w:cstheme="minorHAnsi"/>
+                <w:color w:val="4F81BD" w:themeColor="accent1"/>
+                <w:sz w:val="20"/>
+              </w:rPr>
+              <w:t>student_qualifications</w:t>
+            </w:r>
+            <w:proofErr w:type="spellEnd"/>
+            <w:r>
+              <w:rPr>
+                <w:rFonts w:ascii="Palatino Linotype" w:hAnsi="Palatino Linotype" w:cstheme="minorHAnsi"/>
+                <w:color w:val="4F81BD" w:themeColor="accent1"/>
+                <w:sz w:val="20"/>
+              </w:rPr>
+              <w:t xml:space="preserve"> where marks &gt; (select marks from </w:t>
+            </w:r>
+            <w:proofErr w:type="spellStart"/>
+            <w:r>
+              <w:rPr>
+                <w:rFonts w:ascii="Palatino Linotype" w:hAnsi="Palatino Linotype" w:cstheme="minorHAnsi"/>
+                <w:color w:val="4F81BD" w:themeColor="accent1"/>
+                <w:sz w:val="20"/>
+              </w:rPr>
+              <w:t>student_qualifications</w:t>
+            </w:r>
+            <w:proofErr w:type="spellEnd"/>
+            <w:r>
+              <w:rPr>
+                <w:rFonts w:ascii="Palatino Linotype" w:hAnsi="Palatino Linotype" w:cstheme="minorHAnsi"/>
+                <w:color w:val="4F81BD" w:themeColor="accent1"/>
+                <w:sz w:val="20"/>
+              </w:rPr>
+              <w:t xml:space="preserve"> where </w:t>
+            </w:r>
+            <w:proofErr w:type="spellStart"/>
+            <w:r>
+              <w:rPr>
+                <w:rFonts w:ascii="Palatino Linotype" w:hAnsi="Palatino Linotype" w:cstheme="minorHAnsi"/>
+                <w:color w:val="4F81BD" w:themeColor="accent1"/>
+                <w:sz w:val="20"/>
+              </w:rPr>
+              <w:t>studentid</w:t>
+            </w:r>
+            <w:proofErr w:type="spellEnd"/>
+            <w:r>
+              <w:rPr>
+                <w:rFonts w:ascii="Palatino Linotype" w:hAnsi="Palatino Linotype" w:cstheme="minorHAnsi"/>
+                <w:color w:val="4F81BD" w:themeColor="accent1"/>
+                <w:sz w:val="20"/>
+              </w:rPr>
+              <w:t xml:space="preserve">=(select id from student where </w:t>
+            </w:r>
+            <w:proofErr w:type="spellStart"/>
+            <w:r>
+              <w:rPr>
+                <w:rFonts w:ascii="Palatino Linotype" w:hAnsi="Palatino Linotype" w:cstheme="minorHAnsi"/>
+                <w:color w:val="4F81BD" w:themeColor="accent1"/>
+                <w:sz w:val="20"/>
+              </w:rPr>
+              <w:t>namefirst</w:t>
+            </w:r>
+            <w:proofErr w:type="spellEnd"/>
+            <w:r>
+              <w:rPr>
+                <w:rFonts w:ascii="Palatino Linotype" w:hAnsi="Palatino Linotype" w:cstheme="minorHAnsi"/>
+                <w:color w:val="4F81BD" w:themeColor="accent1"/>
+                <w:sz w:val="20"/>
+              </w:rPr>
+              <w:t>='</w:t>
+            </w:r>
+            <w:proofErr w:type="spellStart"/>
+            <w:r>
+              <w:rPr>
+                <w:rFonts w:ascii="Palatino Linotype" w:hAnsi="Palatino Linotype" w:cstheme="minorHAnsi"/>
+                <w:color w:val="4F81BD" w:themeColor="accent1"/>
+                <w:sz w:val="20"/>
+              </w:rPr>
+              <w:t>saleel</w:t>
+            </w:r>
+            <w:proofErr w:type="spellEnd"/>
+            <w:r>
+              <w:rPr>
+                <w:rFonts w:ascii="Palatino Linotype" w:hAnsi="Palatino Linotype" w:cstheme="minorHAnsi"/>
+                <w:color w:val="4F81BD" w:themeColor="accent1"/>
+                <w:sz w:val="20"/>
+              </w:rPr>
+              <w:t>')and name=10;</w:t>
+            </w:r>
           </w:p>
         </w:tc>
       </w:tr>
@@ -971,7 +1609,27 @@
                 <w:sz w:val="20"/>
                 <w:szCs w:val="20"/>
               </w:rPr>
-              <w:t>Display students whose DOB is as same as ‘kaushal’</w:t>
+              <w:t>Display students whose DOB is as same as ‘</w:t>
+            </w:r>
+            <w:proofErr w:type="spellStart"/>
+            <w:r>
+              <w:rPr>
+                <w:rFonts w:ascii="Palatino Linotype" w:hAnsi="Palatino Linotype" w:cstheme="minorHAnsi"/>
+                <w:color w:val="000000" w:themeColor="text1"/>
+                <w:sz w:val="20"/>
+                <w:szCs w:val="20"/>
+              </w:rPr>
+              <w:t>kaushal</w:t>
+            </w:r>
+            <w:proofErr w:type="spellEnd"/>
+            <w:r>
+              <w:rPr>
+                <w:rFonts w:ascii="Palatino Linotype" w:hAnsi="Palatino Linotype" w:cstheme="minorHAnsi"/>
+                <w:color w:val="000000" w:themeColor="text1"/>
+                <w:sz w:val="20"/>
+                <w:szCs w:val="20"/>
+              </w:rPr>
+              <w:t>’</w:t>
             </w:r>
           </w:p>
         </w:tc>
@@ -994,6 +1652,50 @@
                 <w:sz w:val="20"/>
               </w:rPr>
             </w:pPr>
+            <w:r>
+              <w:rPr>
+                <w:rFonts w:ascii="Palatino Linotype" w:hAnsi="Palatino Linotype" w:cstheme="minorHAnsi"/>
+                <w:color w:val="4F81BD" w:themeColor="accent1"/>
+                <w:sz w:val="20"/>
+              </w:rPr>
+              <w:t xml:space="preserve">select * from student where dob in(select dob from student where </w:t>
+            </w:r>
+            <w:proofErr w:type="spellStart"/>
+            <w:r>
+              <w:rPr>
+                <w:rFonts w:ascii="Palatino Linotype" w:hAnsi="Palatino Linotype" w:cstheme="minorHAnsi"/>
+                <w:color w:val="4F81BD" w:themeColor="accent1"/>
+                <w:sz w:val="20"/>
+              </w:rPr>
+              <w:t>namefirst</w:t>
+            </w:r>
+            <w:proofErr w:type="spellEnd"/>
+            <w:r>
+              <w:rPr>
+                <w:rFonts w:ascii="Palatino Linotype" w:hAnsi="Palatino Linotype" w:cstheme="minorHAnsi"/>
+                <w:color w:val="4F81BD" w:themeColor="accent1"/>
+                <w:sz w:val="20"/>
+              </w:rPr>
+              <w:t>='</w:t>
+            </w:r>
+            <w:proofErr w:type="spellStart"/>
+            <w:r>
+              <w:rPr>
+                <w:rFonts w:ascii="Palatino Linotype" w:hAnsi="Palatino Linotype" w:cstheme="minorHAnsi"/>
+                <w:color w:val="4F81BD" w:themeColor="accent1"/>
+                <w:sz w:val="20"/>
+              </w:rPr>
+              <w:t>kaushal</w:t>
+            </w:r>
+            <w:proofErr w:type="spellEnd"/>
+            <w:r>
+              <w:rPr>
+                <w:rFonts w:ascii="Palatino Linotype" w:hAnsi="Palatino Linotype" w:cstheme="minorHAnsi"/>
+                <w:color w:val="4F81BD" w:themeColor="accent1"/>
+                <w:sz w:val="20"/>
+              </w:rPr>
+              <w:t>');</w:t>
+            </w:r>
           </w:p>
         </w:tc>
       </w:tr>
@@ -1043,7 +1745,27 @@
                 <w:sz w:val="20"/>
                 <w:szCs w:val="20"/>
               </w:rPr>
-              <w:t>Display all student details who have three or more phone numbers.</w:t>
+              <w:t xml:space="preserve">Display all student details </w:t>
+            </w:r>
+            <w:proofErr w:type="gramStart"/>
+            <w:r>
+              <w:rPr>
+                <w:rFonts w:ascii="Palatino Linotype" w:hAnsi="Palatino Linotype" w:cstheme="minorHAnsi"/>
+                <w:color w:val="000000" w:themeColor="text1"/>
+                <w:sz w:val="20"/>
+                <w:szCs w:val="20"/>
+              </w:rPr>
+              <w:t>who</w:t>
+            </w:r>
+            <w:proofErr w:type="gramEnd"/>
+            <w:r>
+              <w:rPr>
+                <w:rFonts w:ascii="Palatino Linotype" w:hAnsi="Palatino Linotype" w:cstheme="minorHAnsi"/>
+                <w:color w:val="000000" w:themeColor="text1"/>
+                <w:sz w:val="20"/>
+                <w:szCs w:val="20"/>
+              </w:rPr>
+              <w:t xml:space="preserve"> have three or more phone numbers.</w:t>
             </w:r>
           </w:p>
         </w:tc>
@@ -1115,7 +1837,27 @@
                 <w:sz w:val="20"/>
                 <w:szCs w:val="20"/>
               </w:rPr>
-              <w:t>Display marks for the studentID 1 and 7 who have done ‘BE’. (Note: the marks must be displayed side by side).</w:t>
+              <w:t xml:space="preserve">Display marks for the </w:t>
+            </w:r>
+            <w:proofErr w:type="spellStart"/>
+            <w:r>
+              <w:rPr>
+                <w:rFonts w:ascii="Palatino Linotype" w:hAnsi="Palatino Linotype" w:cstheme="minorHAnsi"/>
+                <w:color w:val="000000" w:themeColor="text1"/>
+                <w:sz w:val="20"/>
+                <w:szCs w:val="20"/>
+              </w:rPr>
+              <w:t>studentID</w:t>
+            </w:r>
+            <w:proofErr w:type="spellEnd"/>
+            <w:r>
+              <w:rPr>
+                <w:rFonts w:ascii="Palatino Linotype" w:hAnsi="Palatino Linotype" w:cstheme="minorHAnsi"/>
+                <w:color w:val="000000" w:themeColor="text1"/>
+                <w:sz w:val="20"/>
+                <w:szCs w:val="20"/>
+              </w:rPr>
+              <w:t xml:space="preserve"> 1 and 7 who have done ‘BE’. (Note: the marks must be displayed side by side).</w:t>
             </w:r>
           </w:p>
           <w:p>
@@ -1156,10 +1898,10 @@
                   <v:path o:extrusionok="f" gradientshapeok="t" o:connecttype="rect"/>
                   <o:lock v:ext="edit" aspectratio="t"/>
                 </v:shapetype>
-                <v:shape id="_x0000_i1025" type="#_x0000_t75" style="width:151.5pt;height:66.25pt" o:ole="">
+                <v:shape id="_x0000_i1025" type="#_x0000_t75" style="width:151.45pt;height:66.55pt" o:ole="">
                   <v:imagedata r:id="rId8" o:title=""/>
                 </v:shape>
-                <o:OLEObject Type="Embed" ProgID="PBrush" ShapeID="_x0000_i1025" DrawAspect="Content" ObjectID="_1790944356" r:id="rId9"/>
+                <o:OLEObject Type="Embed" ProgID="PBrush" ShapeID="_x0000_i1025" DrawAspect="Content" ObjectID="_1791020387" r:id="rId9"/>
               </w:object>
             </w:r>
           </w:p>
@@ -1189,6 +1931,166 @@
                 <w:sz w:val="20"/>
               </w:rPr>
             </w:pPr>
+            <w:r>
+              <w:rPr>
+                <w:rFonts w:ascii="Palatino Linotype" w:hAnsi="Palatino Linotype" w:cstheme="minorHAnsi"/>
+                <w:color w:val="4F81BD" w:themeColor="accent1"/>
+                <w:sz w:val="20"/>
+              </w:rPr>
+              <w:t>Select</w:t>
+            </w:r>
+          </w:p>
+          <w:p>
+            <w:pPr>
+              <w:ind w:left="29"/>
+              <w:rPr>
+                <w:rFonts w:ascii="Palatino Linotype" w:hAnsi="Palatino Linotype" w:cstheme="minorHAnsi"/>
+                <w:color w:val="4F81BD" w:themeColor="accent1"/>
+                <w:sz w:val="20"/>
+              </w:rPr>
+            </w:pPr>
+            <w:r>
+              <w:rPr>
+                <w:rFonts w:ascii="Palatino Linotype" w:hAnsi="Palatino Linotype" w:cstheme="minorHAnsi"/>
+                <w:color w:val="4F81BD" w:themeColor="accent1"/>
+                <w:sz w:val="20"/>
+              </w:rPr>
+              <w:t xml:space="preserve">(select max(marks) from </w:t>
+            </w:r>
+            <w:proofErr w:type="spellStart"/>
+            <w:r>
+              <w:rPr>
+                <w:rFonts w:ascii="Palatino Linotype" w:hAnsi="Palatino Linotype" w:cstheme="minorHAnsi"/>
+                <w:color w:val="4F81BD" w:themeColor="accent1"/>
+                <w:sz w:val="20"/>
+              </w:rPr>
+              <w:t>student_qualifications</w:t>
+            </w:r>
+            <w:proofErr w:type="spellEnd"/>
+            <w:r>
+              <w:rPr>
+                <w:rFonts w:ascii="Palatino Linotype" w:hAnsi="Palatino Linotype" w:cstheme="minorHAnsi"/>
+                <w:color w:val="4F81BD" w:themeColor="accent1"/>
+                <w:sz w:val="20"/>
+              </w:rPr>
+              <w:t xml:space="preserve"> where </w:t>
+            </w:r>
+            <w:proofErr w:type="spellStart"/>
+            <w:r>
+              <w:rPr>
+                <w:rFonts w:ascii="Palatino Linotype" w:hAnsi="Palatino Linotype" w:cstheme="minorHAnsi"/>
+                <w:color w:val="4F81BD" w:themeColor="accent1"/>
+                <w:sz w:val="20"/>
+              </w:rPr>
+              <w:t>s</w:t>
+            </w:r>
+            <w:r>
+              <w:rPr>
+                <w:rFonts w:ascii="Palatino Linotype" w:hAnsi="Palatino Linotype" w:cstheme="minorHAnsi"/>
+                <w:color w:val="4F81BD" w:themeColor="accent1"/>
+                <w:sz w:val="20"/>
+              </w:rPr>
+              <w:t>tudentid</w:t>
+            </w:r>
+            <w:proofErr w:type="spellEnd"/>
+            <w:r>
+              <w:rPr>
+                <w:rFonts w:ascii="Palatino Linotype" w:hAnsi="Palatino Linotype" w:cstheme="minorHAnsi"/>
+                <w:color w:val="4F81BD" w:themeColor="accent1"/>
+                <w:sz w:val="20"/>
+              </w:rPr>
+              <w:t xml:space="preserve"> = 1)as '</w:t>
+            </w:r>
+            <w:proofErr w:type="spellStart"/>
+            <w:r>
+              <w:rPr>
+                <w:rFonts w:ascii="Palatino Linotype" w:hAnsi="Palatino Linotype" w:cstheme="minorHAnsi"/>
+                <w:color w:val="4F81BD" w:themeColor="accent1"/>
+                <w:sz w:val="20"/>
+              </w:rPr>
+              <w:t>studentId</w:t>
+            </w:r>
+            <w:proofErr w:type="spellEnd"/>
+            <w:r>
+              <w:rPr>
+                <w:rFonts w:ascii="Palatino Linotype" w:hAnsi="Palatino Linotype" w:cstheme="minorHAnsi"/>
+                <w:color w:val="4F81BD" w:themeColor="accent1"/>
+                <w:sz w:val="20"/>
+              </w:rPr>
+              <w:t xml:space="preserve"> 1' ,</w:t>
+            </w:r>
+          </w:p>
+          <w:p>
+            <w:pPr>
+              <w:ind w:left="29"/>
+              <w:rPr>
+                <w:rFonts w:ascii="Palatino Linotype" w:hAnsi="Palatino Linotype" w:cstheme="minorHAnsi"/>
+                <w:color w:val="4F81BD" w:themeColor="accent1"/>
+                <w:sz w:val="20"/>
+              </w:rPr>
+            </w:pPr>
+            <w:r>
+              <w:rPr>
+                <w:rFonts w:ascii="Palatino Linotype" w:hAnsi="Palatino Linotype" w:cstheme="minorHAnsi"/>
+                <w:color w:val="4F81BD" w:themeColor="accent1"/>
+                <w:sz w:val="20"/>
+              </w:rPr>
+              <w:t xml:space="preserve">(select max(marks) from </w:t>
+            </w:r>
+            <w:proofErr w:type="spellStart"/>
+            <w:r>
+              <w:rPr>
+                <w:rFonts w:ascii="Palatino Linotype" w:hAnsi="Palatino Linotype" w:cstheme="minorHAnsi"/>
+                <w:color w:val="4F81BD" w:themeColor="accent1"/>
+                <w:sz w:val="20"/>
+              </w:rPr>
+              <w:t>student_qualifications</w:t>
+            </w:r>
+            <w:proofErr w:type="spellEnd"/>
+            <w:r>
+              <w:rPr>
+                <w:rFonts w:ascii="Palatino Linotype" w:hAnsi="Palatino Linotype" w:cstheme="minorHAnsi"/>
+                <w:color w:val="4F81BD" w:themeColor="accent1"/>
+                <w:sz w:val="20"/>
+              </w:rPr>
+              <w:t xml:space="preserve"> where </w:t>
+            </w:r>
+            <w:proofErr w:type="spellStart"/>
+            <w:r>
+              <w:rPr>
+                <w:rFonts w:ascii="Palatino Linotype" w:hAnsi="Palatino Linotype" w:cstheme="minorHAnsi"/>
+                <w:color w:val="4F81BD" w:themeColor="accent1"/>
+                <w:sz w:val="20"/>
+              </w:rPr>
+              <w:t>studentid</w:t>
+            </w:r>
+            <w:proofErr w:type="spellEnd"/>
+            <w:r>
+              <w:rPr>
+                <w:rFonts w:ascii="Palatino Linotype" w:hAnsi="Palatino Linotype" w:cstheme="minorHAnsi"/>
+                <w:color w:val="4F81BD" w:themeColor="accent1"/>
+                <w:sz w:val="20"/>
+              </w:rPr>
+              <w:t xml:space="preserve"> = 7 and name = 'BE')as '</w:t>
+            </w:r>
+            <w:proofErr w:type="spellStart"/>
+            <w:r>
+              <w:rPr>
+                <w:rFonts w:ascii="Palatino Linotype" w:hAnsi="Palatino Linotype" w:cstheme="minorHAnsi"/>
+                <w:color w:val="4F81BD" w:themeColor="accent1"/>
+                <w:sz w:val="20"/>
+              </w:rPr>
+              <w:t>studentId</w:t>
+            </w:r>
+            <w:proofErr w:type="spellEnd"/>
+            <w:r>
+              <w:rPr>
+                <w:rFonts w:ascii="Palatino Linotype" w:hAnsi="Palatino Linotype" w:cstheme="minorHAnsi"/>
+                <w:color w:val="4F81BD" w:themeColor="accent1"/>
+                <w:sz w:val="20"/>
+              </w:rPr>
+              <w:t xml:space="preserve"> 7';</w:t>
+            </w:r>
           </w:p>
         </w:tc>
       </w:tr>
@@ -1238,7 +2140,27 @@
                 <w:sz w:val="20"/>
                 <w:szCs w:val="20"/>
               </w:rPr>
-              <w:t>Display marks for the studentID 1 and 7 who have done ‘BE’ also fine out the difference of marks between them.</w:t>
+              <w:t xml:space="preserve">Display marks for the </w:t>
+            </w:r>
+            <w:proofErr w:type="spellStart"/>
+            <w:r>
+              <w:rPr>
+                <w:rFonts w:ascii="Palatino Linotype" w:hAnsi="Palatino Linotype" w:cstheme="minorHAnsi"/>
+                <w:color w:val="000000" w:themeColor="text1"/>
+                <w:sz w:val="20"/>
+                <w:szCs w:val="20"/>
+              </w:rPr>
+              <w:t>studentID</w:t>
+            </w:r>
+            <w:proofErr w:type="spellEnd"/>
+            <w:r>
+              <w:rPr>
+                <w:rFonts w:ascii="Palatino Linotype" w:hAnsi="Palatino Linotype" w:cstheme="minorHAnsi"/>
+                <w:color w:val="000000" w:themeColor="text1"/>
+                <w:sz w:val="20"/>
+                <w:szCs w:val="20"/>
+              </w:rPr>
+              <w:t xml:space="preserve"> 1 and 7 who have done ‘BE’ also fine out the difference of marks between them.</w:t>
             </w:r>
           </w:p>
           <w:p>
@@ -1283,11 +2205,14 @@
             </w:pPr>
             <w:r>
               <w:object w:dxaOrig="6555" w:dyaOrig="1770">
-                <v:shape id="_x0000_i1026" type="#_x0000_t75" style="width:3in;height:59.35pt" o:ole="">
+                <v:shape id="_x0000_i1026" type="#_x0000_t75" style="width:3in;height:59.1pt" o:ole="">
                   <v:imagedata r:id="rId10" o:title=""/>
                 </v:shape>
-                <o:OLEObject Type="Embed" ProgID="PBrush" ShapeID="_x0000_i1026" DrawAspect="Content" ObjectID="_1790944357" r:id="rId11"/>
+                <o:OLEObject Type="Embed" ProgID="PBrush" ShapeID="_x0000_i1026" DrawAspect="Content" ObjectID="_1791020388" r:id="rId11"/>
               </w:object>
+            </w:r>
+            <w:r>
+              <w:t xml:space="preserve"> </w:t>
             </w:r>
           </w:p>
           <w:p>
@@ -1320,6 +2245,275 @@
                 <w:sz w:val="20"/>
               </w:rPr>
             </w:pPr>
+            <w:r>
+              <w:rPr>
+                <w:rFonts w:ascii="Palatino Linotype" w:hAnsi="Palatino Linotype" w:cstheme="minorHAnsi"/>
+                <w:color w:val="4F81BD" w:themeColor="accent1"/>
+                <w:sz w:val="20"/>
+              </w:rPr>
+              <w:t>select</w:t>
+            </w:r>
+            <w:r>
+              <w:rPr>
+                <w:rFonts w:ascii="Palatino Linotype" w:hAnsi="Palatino Linotype" w:cstheme="minorHAnsi"/>
+                <w:color w:val="4F81BD" w:themeColor="accent1"/>
+                <w:sz w:val="20"/>
+              </w:rPr>
+              <w:t xml:space="preserve"> (select max(marks) from </w:t>
+            </w:r>
+            <w:proofErr w:type="spellStart"/>
+            <w:r>
+              <w:rPr>
+                <w:rFonts w:ascii="Palatino Linotype" w:hAnsi="Palatino Linotype" w:cstheme="minorHAnsi"/>
+                <w:color w:val="4F81BD" w:themeColor="accent1"/>
+                <w:sz w:val="20"/>
+              </w:rPr>
+              <w:t>student_qualifications</w:t>
+            </w:r>
+            <w:proofErr w:type="spellEnd"/>
+            <w:r>
+              <w:rPr>
+                <w:rFonts w:ascii="Palatino Linotype" w:hAnsi="Palatino Linotype" w:cstheme="minorHAnsi"/>
+                <w:color w:val="4F81BD" w:themeColor="accent1"/>
+                <w:sz w:val="20"/>
+              </w:rPr>
+              <w:t xml:space="preserve"> where </w:t>
+            </w:r>
+            <w:proofErr w:type="spellStart"/>
+            <w:r>
+              <w:rPr>
+                <w:rFonts w:ascii="Palatino Linotype" w:hAnsi="Palatino Linotype" w:cstheme="minorHAnsi"/>
+                <w:color w:val="4F81BD" w:themeColor="accent1"/>
+                <w:sz w:val="20"/>
+              </w:rPr>
+              <w:t>studentid</w:t>
+            </w:r>
+            <w:proofErr w:type="spellEnd"/>
+            <w:r>
+              <w:rPr>
+                <w:rFonts w:ascii="Palatino Linotype" w:hAnsi="Palatino Linotype" w:cstheme="minorHAnsi"/>
+                <w:color w:val="4F81BD" w:themeColor="accent1"/>
+                <w:sz w:val="20"/>
+              </w:rPr>
+              <w:t xml:space="preserve"> = 1)as '</w:t>
+            </w:r>
+            <w:proofErr w:type="spellStart"/>
+            <w:r>
+              <w:rPr>
+                <w:rFonts w:ascii="Palatino Linotype" w:hAnsi="Palatino Linotype" w:cstheme="minorHAnsi"/>
+                <w:color w:val="4F81BD" w:themeColor="accent1"/>
+                <w:sz w:val="20"/>
+              </w:rPr>
+              <w:t>studentId</w:t>
+            </w:r>
+            <w:proofErr w:type="spellEnd"/>
+            <w:r>
+              <w:rPr>
+                <w:rFonts w:ascii="Palatino Linotype" w:hAnsi="Palatino Linotype" w:cstheme="minorHAnsi"/>
+                <w:color w:val="4F81BD" w:themeColor="accent1"/>
+                <w:sz w:val="20"/>
+              </w:rPr>
+              <w:t xml:space="preserve"> 1' ,</w:t>
+            </w:r>
+          </w:p>
+          <w:p>
+            <w:pPr>
+              <w:ind w:left="29"/>
+              <w:rPr>
+                <w:rFonts w:ascii="Palatino Linotype" w:hAnsi="Palatino Linotype" w:cstheme="minorHAnsi"/>
+                <w:color w:val="4F81BD" w:themeColor="accent1"/>
+                <w:sz w:val="20"/>
+              </w:rPr>
+            </w:pPr>
+            <w:r>
+              <w:rPr>
+                <w:rFonts w:ascii="Palatino Linotype" w:hAnsi="Palatino Linotype" w:cstheme="minorHAnsi"/>
+                <w:color w:val="4F81BD" w:themeColor="accent1"/>
+                <w:sz w:val="20"/>
+              </w:rPr>
+              <w:t xml:space="preserve">(select max(marks) from </w:t>
+            </w:r>
+            <w:proofErr w:type="spellStart"/>
+            <w:r>
+              <w:rPr>
+                <w:rFonts w:ascii="Palatino Linotype" w:hAnsi="Palatino Linotype" w:cstheme="minorHAnsi"/>
+                <w:color w:val="4F81BD" w:themeColor="accent1"/>
+                <w:sz w:val="20"/>
+              </w:rPr>
+              <w:t>student_qualifications</w:t>
+            </w:r>
+            <w:proofErr w:type="spellEnd"/>
+            <w:r>
+              <w:rPr>
+                <w:rFonts w:ascii="Palatino Linotype" w:hAnsi="Palatino Linotype" w:cstheme="minorHAnsi"/>
+                <w:color w:val="4F81BD" w:themeColor="accent1"/>
+                <w:sz w:val="20"/>
+              </w:rPr>
+              <w:t xml:space="preserve"> where </w:t>
+            </w:r>
+            <w:proofErr w:type="spellStart"/>
+            <w:r>
+              <w:rPr>
+                <w:rFonts w:ascii="Palatino Linotype" w:hAnsi="Palatino Linotype" w:cstheme="minorHAnsi"/>
+                <w:color w:val="4F81BD" w:themeColor="accent1"/>
+                <w:sz w:val="20"/>
+              </w:rPr>
+              <w:t>studentid</w:t>
+            </w:r>
+            <w:proofErr w:type="spellEnd"/>
+            <w:r>
+              <w:rPr>
+                <w:rFonts w:ascii="Palatino Linotype" w:hAnsi="Palatino Linotype" w:cstheme="minorHAnsi"/>
+                <w:color w:val="4F81BD" w:themeColor="accent1"/>
+                <w:sz w:val="20"/>
+              </w:rPr>
+              <w:t xml:space="preserve"> = 7 and name = 'BE')as '</w:t>
+            </w:r>
+            <w:proofErr w:type="spellStart"/>
+            <w:r>
+              <w:rPr>
+                <w:rFonts w:ascii="Palatino Linotype" w:hAnsi="Palatino Linotype" w:cstheme="minorHAnsi"/>
+                <w:color w:val="4F81BD" w:themeColor="accent1"/>
+                <w:sz w:val="20"/>
+              </w:rPr>
+              <w:t>studentId</w:t>
+            </w:r>
+            <w:proofErr w:type="spellEnd"/>
+            <w:r>
+              <w:rPr>
+                <w:rFonts w:ascii="Palatino Linotype" w:hAnsi="Palatino Linotype" w:cstheme="minorHAnsi"/>
+                <w:color w:val="4F81BD" w:themeColor="accent1"/>
+                <w:sz w:val="20"/>
+              </w:rPr>
+              <w:t xml:space="preserve"> 7',</w:t>
+            </w:r>
+          </w:p>
+          <w:p>
+            <w:pPr>
+              <w:ind w:left="29"/>
+              <w:rPr>
+                <w:rFonts w:ascii="Palatino Linotype" w:hAnsi="Palatino Linotype" w:cstheme="minorHAnsi"/>
+                <w:color w:val="4F81BD" w:themeColor="accent1"/>
+                <w:sz w:val="20"/>
+              </w:rPr>
+            </w:pPr>
+            <w:r>
+              <w:rPr>
+                <w:rFonts w:ascii="Palatino Linotype" w:hAnsi="Palatino Linotype" w:cstheme="minorHAnsi"/>
+                <w:color w:val="4F81BD" w:themeColor="accent1"/>
+                <w:sz w:val="20"/>
+              </w:rPr>
+              <w:lastRenderedPageBreak/>
+              <w:t xml:space="preserve">abs((select max(marks) from </w:t>
+            </w:r>
+            <w:proofErr w:type="spellStart"/>
+            <w:r>
+              <w:rPr>
+                <w:rFonts w:ascii="Palatino Linotype" w:hAnsi="Palatino Linotype" w:cstheme="minorHAnsi"/>
+                <w:color w:val="4F81BD" w:themeColor="accent1"/>
+                <w:sz w:val="20"/>
+              </w:rPr>
+              <w:t>student_qualifications</w:t>
+            </w:r>
+            <w:proofErr w:type="spellEnd"/>
+            <w:r>
+              <w:rPr>
+                <w:rFonts w:ascii="Palatino Linotype" w:hAnsi="Palatino Linotype" w:cstheme="minorHAnsi"/>
+                <w:color w:val="4F81BD" w:themeColor="accent1"/>
+                <w:sz w:val="20"/>
+              </w:rPr>
+              <w:t xml:space="preserve"> wher</w:t>
+            </w:r>
+            <w:r>
+              <w:rPr>
+                <w:rFonts w:ascii="Palatino Linotype" w:hAnsi="Palatino Linotype" w:cstheme="minorHAnsi"/>
+                <w:color w:val="4F81BD" w:themeColor="accent1"/>
+                <w:sz w:val="20"/>
+              </w:rPr>
+              <w:t xml:space="preserve">e </w:t>
+            </w:r>
+            <w:proofErr w:type="spellStart"/>
+            <w:r>
+              <w:rPr>
+                <w:rFonts w:ascii="Palatino Linotype" w:hAnsi="Palatino Linotype" w:cstheme="minorHAnsi"/>
+                <w:color w:val="4F81BD" w:themeColor="accent1"/>
+                <w:sz w:val="20"/>
+              </w:rPr>
+              <w:t>studentid</w:t>
+            </w:r>
+            <w:proofErr w:type="spellEnd"/>
+            <w:r>
+              <w:rPr>
+                <w:rFonts w:ascii="Palatino Linotype" w:hAnsi="Palatino Linotype" w:cstheme="minorHAnsi"/>
+                <w:color w:val="4F81BD" w:themeColor="accent1"/>
+                <w:sz w:val="20"/>
+              </w:rPr>
+              <w:t xml:space="preserve"> = 1 and name='BE')</w:t>
+            </w:r>
+          </w:p>
+          <w:p>
+            <w:pPr>
+              <w:ind w:left="29"/>
+              <w:rPr>
+                <w:rFonts w:ascii="Palatino Linotype" w:hAnsi="Palatino Linotype" w:cstheme="minorHAnsi"/>
+                <w:color w:val="4F81BD" w:themeColor="accent1"/>
+                <w:sz w:val="20"/>
+              </w:rPr>
+            </w:pPr>
+            <w:r>
+              <w:rPr>
+                <w:rFonts w:ascii="Palatino Linotype" w:hAnsi="Palatino Linotype" w:cstheme="minorHAnsi"/>
+                <w:color w:val="4F81BD" w:themeColor="accent1"/>
+                <w:sz w:val="20"/>
+              </w:rPr>
+              <w:t>-</w:t>
+            </w:r>
+            <w:bookmarkStart w:id="0" w:name="_GoBack"/>
+            <w:bookmarkEnd w:id="0"/>
+            <w:r>
+              <w:rPr>
+                <w:rFonts w:ascii="Palatino Linotype" w:hAnsi="Palatino Linotype" w:cstheme="minorHAnsi"/>
+                <w:color w:val="4F81BD" w:themeColor="accent1"/>
+                <w:sz w:val="20"/>
+              </w:rPr>
+              <w:t xml:space="preserve">(select max(marks) from </w:t>
+            </w:r>
+            <w:proofErr w:type="spellStart"/>
+            <w:r>
+              <w:rPr>
+                <w:rFonts w:ascii="Palatino Linotype" w:hAnsi="Palatino Linotype" w:cstheme="minorHAnsi"/>
+                <w:color w:val="4F81BD" w:themeColor="accent1"/>
+                <w:sz w:val="20"/>
+              </w:rPr>
+              <w:t>student_qualifications</w:t>
+            </w:r>
+            <w:proofErr w:type="spellEnd"/>
+            <w:r>
+              <w:rPr>
+                <w:rFonts w:ascii="Palatino Linotype" w:hAnsi="Palatino Linotype" w:cstheme="minorHAnsi"/>
+                <w:color w:val="4F81BD" w:themeColor="accent1"/>
+                <w:sz w:val="20"/>
+              </w:rPr>
+              <w:t xml:space="preserve"> where </w:t>
+            </w:r>
+            <w:proofErr w:type="spellStart"/>
+            <w:r>
+              <w:rPr>
+                <w:rFonts w:ascii="Palatino Linotype" w:hAnsi="Palatino Linotype" w:cstheme="minorHAnsi"/>
+                <w:color w:val="4F81BD" w:themeColor="accent1"/>
+                <w:sz w:val="20"/>
+              </w:rPr>
+              <w:t>studentid</w:t>
+            </w:r>
+            <w:proofErr w:type="spellEnd"/>
+            <w:r>
+              <w:rPr>
+                <w:rFonts w:ascii="Palatino Linotype" w:hAnsi="Palatino Linotype" w:cstheme="minorHAnsi"/>
+                <w:color w:val="4F81BD" w:themeColor="accent1"/>
+                <w:sz w:val="20"/>
+              </w:rPr>
+              <w:t xml:space="preserve"> = 7 and name = 'BE')) 'Marks Difference';</w:t>
+            </w:r>
           </w:p>
         </w:tc>
       </w:tr>
@@ -1441,7 +2635,47 @@
                 <w:sz w:val="20"/>
                 <w:szCs w:val="20"/>
               </w:rPr>
-              <w:t>Display all course_batches details who are starting on the same day as ‘Batch1’.</w:t>
+              <w:t xml:space="preserve">Display all </w:t>
+            </w:r>
+            <w:proofErr w:type="spellStart"/>
+            <w:r>
+              <w:rPr>
+                <w:rFonts w:ascii="Palatino Linotype" w:hAnsi="Palatino Linotype" w:cstheme="minorHAnsi"/>
+                <w:color w:val="000000" w:themeColor="text1"/>
+                <w:sz w:val="20"/>
+                <w:szCs w:val="20"/>
+              </w:rPr>
+              <w:t>course_batches</w:t>
+            </w:r>
+            <w:proofErr w:type="spellEnd"/>
+            <w:r>
+              <w:rPr>
+                <w:rFonts w:ascii="Palatino Linotype" w:hAnsi="Palatino Linotype" w:cstheme="minorHAnsi"/>
+                <w:color w:val="000000" w:themeColor="text1"/>
+                <w:sz w:val="20"/>
+                <w:szCs w:val="20"/>
+              </w:rPr>
+              <w:t xml:space="preserve"> details </w:t>
+            </w:r>
+            <w:proofErr w:type="gramStart"/>
+            <w:r>
+              <w:rPr>
+                <w:rFonts w:ascii="Palatino Linotype" w:hAnsi="Palatino Linotype" w:cstheme="minorHAnsi"/>
+                <w:color w:val="000000" w:themeColor="text1"/>
+                <w:sz w:val="20"/>
+                <w:szCs w:val="20"/>
+              </w:rPr>
+              <w:t>who</w:t>
+            </w:r>
+            <w:proofErr w:type="gramEnd"/>
+            <w:r>
+              <w:rPr>
+                <w:rFonts w:ascii="Palatino Linotype" w:hAnsi="Palatino Linotype" w:cstheme="minorHAnsi"/>
+                <w:color w:val="000000" w:themeColor="text1"/>
+                <w:sz w:val="20"/>
+                <w:szCs w:val="20"/>
+              </w:rPr>
+              <w:t xml:space="preserve"> are starting on the same day as ‘Batch1’.</w:t>
             </w:r>
           </w:p>
         </w:tc>
@@ -1622,7 +2856,25 @@
                 <w:sz w:val="20"/>
                 <w:szCs w:val="20"/>
               </w:rPr>
-              <w:t>Get all student with their qualification details who have highest marks in ‘BE’</w:t>
+              <w:t xml:space="preserve">Get all </w:t>
+            </w:r>
+            <w:proofErr w:type="gramStart"/>
+            <w:r>
+              <w:rPr>
+                <w:rFonts w:ascii="Palatino Linotype" w:hAnsi="Palatino Linotype" w:cstheme="minorHAnsi"/>
+                <w:sz w:val="20"/>
+                <w:szCs w:val="20"/>
+              </w:rPr>
+              <w:t>student</w:t>
+            </w:r>
+            <w:proofErr w:type="gramEnd"/>
+            <w:r>
+              <w:rPr>
+                <w:rFonts w:ascii="Palatino Linotype" w:hAnsi="Palatino Linotype" w:cstheme="minorHAnsi"/>
+                <w:sz w:val="20"/>
+                <w:szCs w:val="20"/>
+              </w:rPr>
+              <w:t xml:space="preserve"> with their qualification details who have highest marks in ‘BE’</w:t>
             </w:r>
             <w:r>
               <w:rPr>
@@ -1701,7 +2953,25 @@
                 <w:sz w:val="20"/>
                 <w:szCs w:val="20"/>
               </w:rPr>
-              <w:t>Get all student with their qualification details who have second highest marks in ‘BE’</w:t>
+              <w:t xml:space="preserve">Get all </w:t>
+            </w:r>
+            <w:proofErr w:type="gramStart"/>
+            <w:r>
+              <w:rPr>
+                <w:rFonts w:ascii="Palatino Linotype" w:hAnsi="Palatino Linotype" w:cstheme="minorHAnsi"/>
+                <w:sz w:val="20"/>
+                <w:szCs w:val="20"/>
+              </w:rPr>
+              <w:t>student</w:t>
+            </w:r>
+            <w:proofErr w:type="gramEnd"/>
+            <w:r>
+              <w:rPr>
+                <w:rFonts w:ascii="Palatino Linotype" w:hAnsi="Palatino Linotype" w:cstheme="minorHAnsi"/>
+                <w:sz w:val="20"/>
+                <w:szCs w:val="20"/>
+              </w:rPr>
+              <w:t xml:space="preserve"> with their qualification details who have second highest marks in ‘BE’</w:t>
             </w:r>
             <w:r>
               <w:rPr>
@@ -1781,7 +3051,27 @@
                 <w:sz w:val="20"/>
                 <w:szCs w:val="20"/>
               </w:rPr>
-              <w:t>Display the student and student_qualification details who have scored the maximum marks in ‘BE’</w:t>
+              <w:t xml:space="preserve">Display the student and </w:t>
+            </w:r>
+            <w:proofErr w:type="spellStart"/>
+            <w:r>
+              <w:rPr>
+                <w:rFonts w:ascii="Palatino Linotype" w:hAnsi="Palatino Linotype" w:cstheme="minorHAnsi"/>
+                <w:color w:val="000000" w:themeColor="text1"/>
+                <w:sz w:val="20"/>
+                <w:szCs w:val="20"/>
+              </w:rPr>
+              <w:t>student_qualification</w:t>
+            </w:r>
+            <w:proofErr w:type="spellEnd"/>
+            <w:r>
+              <w:rPr>
+                <w:rFonts w:ascii="Palatino Linotype" w:hAnsi="Palatino Linotype" w:cstheme="minorHAnsi"/>
+                <w:color w:val="000000" w:themeColor="text1"/>
+                <w:sz w:val="20"/>
+                <w:szCs w:val="20"/>
+              </w:rPr>
+              <w:t xml:space="preserve"> details who have scored the maximum marks in ‘BE’</w:t>
             </w:r>
           </w:p>
         </w:tc>
@@ -1997,7 +3287,47 @@
                 <w:sz w:val="20"/>
                 <w:szCs w:val="20"/>
               </w:rPr>
-              <w:t>Display all student and student_qualification details of those students who have scored marks more than ‘RAJAN’ in ‘BE’.</w:t>
+              <w:t xml:space="preserve">Display all student and </w:t>
+            </w:r>
+            <w:proofErr w:type="spellStart"/>
+            <w:r>
+              <w:rPr>
+                <w:rFonts w:ascii="Palatino Linotype" w:hAnsi="Palatino Linotype" w:cstheme="minorHAnsi"/>
+                <w:color w:val="000000" w:themeColor="text1"/>
+                <w:sz w:val="20"/>
+                <w:szCs w:val="20"/>
+              </w:rPr>
+              <w:t>student_qualification</w:t>
+            </w:r>
+            <w:proofErr w:type="spellEnd"/>
+            <w:r>
+              <w:rPr>
+                <w:rFonts w:ascii="Palatino Linotype" w:hAnsi="Palatino Linotype" w:cstheme="minorHAnsi"/>
+                <w:color w:val="000000" w:themeColor="text1"/>
+                <w:sz w:val="20"/>
+                <w:szCs w:val="20"/>
+              </w:rPr>
+              <w:t xml:space="preserve"> details of those students who have scored marks more than ‘RAJAN’ in ‘</w:t>
+            </w:r>
+            <w:proofErr w:type="gramStart"/>
+            <w:r>
+              <w:rPr>
+                <w:rFonts w:ascii="Palatino Linotype" w:hAnsi="Palatino Linotype" w:cstheme="minorHAnsi"/>
+                <w:color w:val="000000" w:themeColor="text1"/>
+                <w:sz w:val="20"/>
+                <w:szCs w:val="20"/>
+              </w:rPr>
+              <w:t>BE</w:t>
+            </w:r>
+            <w:proofErr w:type="gramEnd"/>
+            <w:r>
+              <w:rPr>
+                <w:rFonts w:ascii="Palatino Linotype" w:hAnsi="Palatino Linotype" w:cstheme="minorHAnsi"/>
+                <w:color w:val="000000" w:themeColor="text1"/>
+                <w:sz w:val="20"/>
+                <w:szCs w:val="20"/>
+              </w:rPr>
+              <w:t>’.</w:t>
             </w:r>
           </w:p>
         </w:tc>
@@ -2069,7 +3399,27 @@
                 <w:sz w:val="20"/>
                 <w:szCs w:val="20"/>
               </w:rPr>
-              <w:t>Display all student who have done ‘BE’ in the same year as of studentID 16.</w:t>
+              <w:t xml:space="preserve">Display all student who have done ‘BE’ in the same year as of </w:t>
+            </w:r>
+            <w:proofErr w:type="spellStart"/>
+            <w:r>
+              <w:rPr>
+                <w:rFonts w:ascii="Palatino Linotype" w:hAnsi="Palatino Linotype" w:cstheme="minorHAnsi"/>
+                <w:color w:val="000000" w:themeColor="text1"/>
+                <w:sz w:val="20"/>
+                <w:szCs w:val="20"/>
+              </w:rPr>
+              <w:t>studentID</w:t>
+            </w:r>
+            <w:proofErr w:type="spellEnd"/>
+            <w:r>
+              <w:rPr>
+                <w:rFonts w:ascii="Palatino Linotype" w:hAnsi="Palatino Linotype" w:cstheme="minorHAnsi"/>
+                <w:color w:val="000000" w:themeColor="text1"/>
+                <w:sz w:val="20"/>
+                <w:szCs w:val="20"/>
+              </w:rPr>
+              <w:t xml:space="preserve"> 16.</w:t>
             </w:r>
           </w:p>
         </w:tc>
@@ -2141,7 +3491,6 @@
                 <w:sz w:val="20"/>
                 <w:szCs w:val="20"/>
               </w:rPr>
-              <w:lastRenderedPageBreak/>
               <w:t>Display all odd records.</w:t>
             </w:r>
           </w:p>
@@ -2320,7 +3669,27 @@
                 <w:sz w:val="20"/>
                 <w:szCs w:val="20"/>
               </w:rPr>
-              <w:t xml:space="preserve">Display students’ details who are not having </w:t>
+              <w:t xml:space="preserve">Display students’ details </w:t>
+            </w:r>
+            <w:proofErr w:type="gramStart"/>
+            <w:r>
+              <w:rPr>
+                <w:rFonts w:ascii="Palatino Linotype" w:hAnsi="Palatino Linotype" w:cstheme="minorHAnsi"/>
+                <w:color w:val="000000" w:themeColor="text1"/>
+                <w:sz w:val="20"/>
+                <w:szCs w:val="20"/>
+              </w:rPr>
+              <w:t>who</w:t>
+            </w:r>
+            <w:proofErr w:type="gramEnd"/>
+            <w:r>
+              <w:rPr>
+                <w:rFonts w:ascii="Palatino Linotype" w:hAnsi="Palatino Linotype" w:cstheme="minorHAnsi"/>
+                <w:color w:val="000000" w:themeColor="text1"/>
+                <w:sz w:val="20"/>
+                <w:szCs w:val="20"/>
+              </w:rPr>
+              <w:t xml:space="preserve"> are not having </w:t>
             </w:r>
             <w:r>
               <w:rPr>
@@ -2333,7 +3702,35 @@
                 <w:sz w:val="20"/>
                 <w:szCs w:val="20"/>
               </w:rPr>
-              <w:t>'Aadhaar'</w:t>
+              <w:t>'</w:t>
+            </w:r>
+            <w:proofErr w:type="spellStart"/>
+            <w:r>
+              <w:rPr>
+                <w:rFonts w:ascii="Palatino Linotype" w:hAnsi="Palatino Linotype" w:cstheme="minorHAnsi"/>
+                <w:b/>
+                <w:bCs/>
+                <w:i/>
+                <w:iCs/>
+                <w:color w:val="000000" w:themeColor="text1"/>
+                <w:sz w:val="20"/>
+                <w:szCs w:val="20"/>
+              </w:rPr>
+              <w:t>Aadhaar</w:t>
+            </w:r>
+            <w:proofErr w:type="spellEnd"/>
+            <w:r>
+              <w:rPr>
+                <w:rFonts w:ascii="Palatino Linotype" w:hAnsi="Palatino Linotype" w:cstheme="minorHAnsi"/>
+                <w:b/>
+                <w:bCs/>
+                <w:i/>
+                <w:iCs/>
+                <w:color w:val="000000" w:themeColor="text1"/>
+                <w:sz w:val="20"/>
+                <w:szCs w:val="20"/>
+              </w:rPr>
+              <w:t>'</w:t>
             </w:r>
             <w:r>
               <w:rPr>

--- a/Assign/myassign/Myassign11.docx
+++ b/Assign/myassign/Myassign11.docx
@@ -1788,6 +1788,122 @@
                 <w:sz w:val="20"/>
               </w:rPr>
             </w:pPr>
+            <w:r>
+              <w:rPr>
+                <w:rFonts w:ascii="Palatino Linotype" w:hAnsi="Palatino Linotype" w:cstheme="minorHAnsi"/>
+                <w:color w:val="4F81BD" w:themeColor="accent1"/>
+                <w:sz w:val="20"/>
+              </w:rPr>
+              <w:t xml:space="preserve">select s.id, </w:t>
+            </w:r>
+            <w:proofErr w:type="spellStart"/>
+            <w:r>
+              <w:rPr>
+                <w:rFonts w:ascii="Palatino Linotype" w:hAnsi="Palatino Linotype" w:cstheme="minorHAnsi"/>
+                <w:color w:val="4F81BD" w:themeColor="accent1"/>
+                <w:sz w:val="20"/>
+              </w:rPr>
+              <w:t>s.namefirst</w:t>
+            </w:r>
+            <w:proofErr w:type="spellEnd"/>
+            <w:r>
+              <w:rPr>
+                <w:rFonts w:ascii="Palatino Linotype" w:hAnsi="Palatino Linotype" w:cstheme="minorHAnsi"/>
+                <w:color w:val="4F81BD" w:themeColor="accent1"/>
+                <w:sz w:val="20"/>
+              </w:rPr>
+              <w:t xml:space="preserve"> , </w:t>
+            </w:r>
+            <w:proofErr w:type="spellStart"/>
+            <w:r>
+              <w:rPr>
+                <w:rFonts w:ascii="Palatino Linotype" w:hAnsi="Palatino Linotype" w:cstheme="minorHAnsi"/>
+                <w:color w:val="4F81BD" w:themeColor="accent1"/>
+                <w:sz w:val="20"/>
+              </w:rPr>
+              <w:t>s.namelast</w:t>
+            </w:r>
+            <w:proofErr w:type="spellEnd"/>
+            <w:r>
+              <w:rPr>
+                <w:rFonts w:ascii="Palatino Linotype" w:hAnsi="Palatino Linotype" w:cstheme="minorHAnsi"/>
+                <w:color w:val="4F81BD" w:themeColor="accent1"/>
+                <w:sz w:val="20"/>
+              </w:rPr>
+              <w:t>, count(</w:t>
+            </w:r>
+            <w:proofErr w:type="spellStart"/>
+            <w:r>
+              <w:rPr>
+                <w:rFonts w:ascii="Palatino Linotype" w:hAnsi="Palatino Linotype" w:cstheme="minorHAnsi"/>
+                <w:color w:val="4F81BD" w:themeColor="accent1"/>
+                <w:sz w:val="20"/>
+              </w:rPr>
+              <w:t>sp.number</w:t>
+            </w:r>
+            <w:proofErr w:type="spellEnd"/>
+            <w:r>
+              <w:rPr>
+                <w:rFonts w:ascii="Palatino Linotype" w:hAnsi="Palatino Linotype" w:cstheme="minorHAnsi"/>
+                <w:color w:val="4F81BD" w:themeColor="accent1"/>
+                <w:sz w:val="20"/>
+              </w:rPr>
+              <w:t xml:space="preserve">)&gt;=3 from student s join </w:t>
+            </w:r>
+            <w:proofErr w:type="spellStart"/>
+            <w:r>
+              <w:rPr>
+                <w:rFonts w:ascii="Palatino Linotype" w:hAnsi="Palatino Linotype" w:cstheme="minorHAnsi"/>
+                <w:color w:val="4F81BD" w:themeColor="accent1"/>
+                <w:sz w:val="20"/>
+              </w:rPr>
+              <w:t>student_phone</w:t>
+            </w:r>
+            <w:proofErr w:type="spellEnd"/>
+            <w:r>
+              <w:rPr>
+                <w:rFonts w:ascii="Palatino Linotype" w:hAnsi="Palatino Linotype" w:cstheme="minorHAnsi"/>
+                <w:color w:val="4F81BD" w:themeColor="accent1"/>
+                <w:sz w:val="20"/>
+              </w:rPr>
+              <w:t xml:space="preserve"> </w:t>
+            </w:r>
+            <w:proofErr w:type="spellStart"/>
+            <w:r>
+              <w:rPr>
+                <w:rFonts w:ascii="Palatino Linotype" w:hAnsi="Palatino Linotype" w:cstheme="minorHAnsi"/>
+                <w:color w:val="4F81BD" w:themeColor="accent1"/>
+                <w:sz w:val="20"/>
+              </w:rPr>
+              <w:t>sp</w:t>
+            </w:r>
+            <w:proofErr w:type="spellEnd"/>
+            <w:r>
+              <w:rPr>
+                <w:rFonts w:ascii="Palatino Linotype" w:hAnsi="Palatino Linotype" w:cstheme="minorHAnsi"/>
+                <w:color w:val="4F81BD" w:themeColor="accent1"/>
+                <w:sz w:val="20"/>
+              </w:rPr>
+              <w:t xml:space="preserve"> on s.id = </w:t>
+            </w:r>
+            <w:proofErr w:type="spellStart"/>
+            <w:r>
+              <w:rPr>
+                <w:rFonts w:ascii="Palatino Linotype" w:hAnsi="Palatino Linotype" w:cstheme="minorHAnsi"/>
+                <w:color w:val="4F81BD" w:themeColor="accent1"/>
+                <w:sz w:val="20"/>
+              </w:rPr>
+              <w:t>sp.studentid</w:t>
+            </w:r>
+            <w:proofErr w:type="spellEnd"/>
+            <w:r>
+              <w:rPr>
+                <w:rFonts w:ascii="Palatino Linotype" w:hAnsi="Palatino Linotype" w:cstheme="minorHAnsi"/>
+                <w:color w:val="4F81BD" w:themeColor="accent1"/>
+                <w:sz w:val="20"/>
+              </w:rPr>
+              <w:t xml:space="preserve"> group by s.id;</w:t>
+            </w:r>
           </w:p>
         </w:tc>
       </w:tr>
@@ -1898,10 +2014,10 @@
                   <v:path o:extrusionok="f" gradientshapeok="t" o:connecttype="rect"/>
                   <o:lock v:ext="edit" aspectratio="t"/>
                 </v:shapetype>
-                <v:shape id="_x0000_i1025" type="#_x0000_t75" style="width:151.45pt;height:66.55pt" o:ole="">
+                <v:shape id="_x0000_i1025" type="#_x0000_t75" style="width:151.55pt;height:66.15pt" o:ole="">
                   <v:imagedata r:id="rId8" o:title=""/>
                 </v:shape>
-                <o:OLEObject Type="Embed" ProgID="PBrush" ShapeID="_x0000_i1025" DrawAspect="Content" ObjectID="_1791020387" r:id="rId9"/>
+                <o:OLEObject Type="Embed" ProgID="PBrush" ShapeID="_x0000_i1025" DrawAspect="Content" ObjectID="_1791707020" r:id="rId9"/>
               </w:object>
             </w:r>
           </w:p>
@@ -2205,10 +2321,10 @@
             </w:pPr>
             <w:r>
               <w:object w:dxaOrig="6555" w:dyaOrig="1770">
-                <v:shape id="_x0000_i1026" type="#_x0000_t75" style="width:3in;height:59.1pt" o:ole="">
+                <v:shape id="_x0000_i1026" type="#_x0000_t75" style="width:3in;height:59.45pt" o:ole="">
                   <v:imagedata r:id="rId10" o:title=""/>
                 </v:shape>
-                <o:OLEObject Type="Embed" ProgID="PBrush" ShapeID="_x0000_i1026" DrawAspect="Content" ObjectID="_1791020388" r:id="rId11"/>
+                <o:OLEObject Type="Embed" ProgID="PBrush" ShapeID="_x0000_i1026" DrawAspect="Content" ObjectID="_1791707021" r:id="rId11"/>
               </w:object>
             </w:r>
             <w:r>
@@ -2331,6 +2447,7 @@
                 <w:color w:val="4F81BD" w:themeColor="accent1"/>
                 <w:sz w:val="20"/>
               </w:rPr>
+              <w:lastRenderedPageBreak/>
               <w:t xml:space="preserve">(select max(marks) from </w:t>
             </w:r>
             <w:proofErr w:type="spellStart"/>
@@ -2403,7 +2520,6 @@
                 <w:color w:val="4F81BD" w:themeColor="accent1"/>
                 <w:sz w:val="20"/>
               </w:rPr>
-              <w:lastRenderedPageBreak/>
               <w:t xml:space="preserve">abs((select max(marks) from </w:t>
             </w:r>
             <w:proofErr w:type="spellStart"/>
@@ -2467,53 +2583,53 @@
                 <w:sz w:val="20"/>
               </w:rPr>
               <w:t>-</w:t>
+            </w:r>
+            <w:r>
+              <w:rPr>
+                <w:rFonts w:ascii="Palatino Linotype" w:hAnsi="Palatino Linotype" w:cstheme="minorHAnsi"/>
+                <w:color w:val="4F81BD" w:themeColor="accent1"/>
+                <w:sz w:val="20"/>
+              </w:rPr>
+              <w:t xml:space="preserve">(select max(marks) from </w:t>
+            </w:r>
+            <w:proofErr w:type="spellStart"/>
+            <w:r>
+              <w:rPr>
+                <w:rFonts w:ascii="Palatino Linotype" w:hAnsi="Palatino Linotype" w:cstheme="minorHAnsi"/>
+                <w:color w:val="4F81BD" w:themeColor="accent1"/>
+                <w:sz w:val="20"/>
+              </w:rPr>
+              <w:t>student_qualifications</w:t>
+            </w:r>
+            <w:proofErr w:type="spellEnd"/>
+            <w:r>
+              <w:rPr>
+                <w:rFonts w:ascii="Palatino Linotype" w:hAnsi="Palatino Linotype" w:cstheme="minorHAnsi"/>
+                <w:color w:val="4F81BD" w:themeColor="accent1"/>
+                <w:sz w:val="20"/>
+              </w:rPr>
+              <w:t xml:space="preserve"> where </w:t>
+            </w:r>
+            <w:proofErr w:type="spellStart"/>
+            <w:r>
+              <w:rPr>
+                <w:rFonts w:ascii="Palatino Linotype" w:hAnsi="Palatino Linotype" w:cstheme="minorHAnsi"/>
+                <w:color w:val="4F81BD" w:themeColor="accent1"/>
+                <w:sz w:val="20"/>
+              </w:rPr>
+              <w:t>studentid</w:t>
+            </w:r>
+            <w:proofErr w:type="spellEnd"/>
+            <w:r>
+              <w:rPr>
+                <w:rFonts w:ascii="Palatino Linotype" w:hAnsi="Palatino Linotype" w:cstheme="minorHAnsi"/>
+                <w:color w:val="4F81BD" w:themeColor="accent1"/>
+                <w:sz w:val="20"/>
+              </w:rPr>
+              <w:t xml:space="preserve"> = 7 and name = 'BE')) 'Marks Difference';</w:t>
             </w:r>
             <w:bookmarkStart w:id="0" w:name="_GoBack"/>
             <w:bookmarkEnd w:id="0"/>
-            <w:r>
-              <w:rPr>
-                <w:rFonts w:ascii="Palatino Linotype" w:hAnsi="Palatino Linotype" w:cstheme="minorHAnsi"/>
-                <w:color w:val="4F81BD" w:themeColor="accent1"/>
-                <w:sz w:val="20"/>
-              </w:rPr>
-              <w:t xml:space="preserve">(select max(marks) from </w:t>
-            </w:r>
-            <w:proofErr w:type="spellStart"/>
-            <w:r>
-              <w:rPr>
-                <w:rFonts w:ascii="Palatino Linotype" w:hAnsi="Palatino Linotype" w:cstheme="minorHAnsi"/>
-                <w:color w:val="4F81BD" w:themeColor="accent1"/>
-                <w:sz w:val="20"/>
-              </w:rPr>
-              <w:t>student_qualifications</w:t>
-            </w:r>
-            <w:proofErr w:type="spellEnd"/>
-            <w:r>
-              <w:rPr>
-                <w:rFonts w:ascii="Palatino Linotype" w:hAnsi="Palatino Linotype" w:cstheme="minorHAnsi"/>
-                <w:color w:val="4F81BD" w:themeColor="accent1"/>
-                <w:sz w:val="20"/>
-              </w:rPr>
-              <w:t xml:space="preserve"> where </w:t>
-            </w:r>
-            <w:proofErr w:type="spellStart"/>
-            <w:r>
-              <w:rPr>
-                <w:rFonts w:ascii="Palatino Linotype" w:hAnsi="Palatino Linotype" w:cstheme="minorHAnsi"/>
-                <w:color w:val="4F81BD" w:themeColor="accent1"/>
-                <w:sz w:val="20"/>
-              </w:rPr>
-              <w:t>studentid</w:t>
-            </w:r>
-            <w:proofErr w:type="spellEnd"/>
-            <w:r>
-              <w:rPr>
-                <w:rFonts w:ascii="Palatino Linotype" w:hAnsi="Palatino Linotype" w:cstheme="minorHAnsi"/>
-                <w:color w:val="4F81BD" w:themeColor="accent1"/>
-                <w:sz w:val="20"/>
-              </w:rPr>
-              <w:t xml:space="preserve"> = 7 and name = 'BE')) 'Marks Difference';</w:t>
-            </w:r>
           </w:p>
         </w:tc>
       </w:tr>

--- a/Assign/myassign/Myassign11.docx
+++ b/Assign/myassign/Myassign11.docx
@@ -2014,10 +2014,10 @@
                   <v:path o:extrusionok="f" gradientshapeok="t" o:connecttype="rect"/>
                   <o:lock v:ext="edit" aspectratio="t"/>
                 </v:shapetype>
-                <v:shape id="_x0000_i1025" type="#_x0000_t75" style="width:151.55pt;height:66.15pt" o:ole="">
+                <v:shape id="_x0000_i1025" type="#_x0000_t75" style="width:151.5pt;height:66pt" o:ole="">
                   <v:imagedata r:id="rId8" o:title=""/>
                 </v:shape>
-                <o:OLEObject Type="Embed" ProgID="PBrush" ShapeID="_x0000_i1025" DrawAspect="Content" ObjectID="_1791707020" r:id="rId9"/>
+                <o:OLEObject Type="Embed" ProgID="PBrush" ShapeID="_x0000_i1025" DrawAspect="Content" ObjectID="_1791724514" r:id="rId9"/>
               </w:object>
             </w:r>
           </w:p>
@@ -2321,10 +2321,10 @@
             </w:pPr>
             <w:r>
               <w:object w:dxaOrig="6555" w:dyaOrig="1770">
-                <v:shape id="_x0000_i1026" type="#_x0000_t75" style="width:3in;height:59.45pt" o:ole="">
+                <v:shape id="_x0000_i1026" type="#_x0000_t75" style="width:3in;height:59.25pt" o:ole="">
                   <v:imagedata r:id="rId10" o:title=""/>
                 </v:shape>
-                <o:OLEObject Type="Embed" ProgID="PBrush" ShapeID="_x0000_i1026" DrawAspect="Content" ObjectID="_1791707021" r:id="rId11"/>
+                <o:OLEObject Type="Embed" ProgID="PBrush" ShapeID="_x0000_i1026" DrawAspect="Content" ObjectID="_1791724515" r:id="rId11"/>
               </w:object>
             </w:r>
             <w:r>
@@ -2628,12 +2628,13 @@
               </w:rPr>
               <w:t xml:space="preserve"> = 7 and name = 'BE')) 'Marks Difference';</w:t>
             </w:r>
-            <w:bookmarkStart w:id="0" w:name="_GoBack"/>
-            <w:bookmarkEnd w:id="0"/>
-          </w:p>
-        </w:tc>
-      </w:tr>
-      <w:tr>
+          </w:p>
+        </w:tc>
+      </w:tr>
+      <w:tr>
+        <w:trPr>
+          <w:trHeight w:val="455"/>
+        </w:trPr>
         <w:tc>
           <w:tcPr>
             <w:tcW w:w="9412" w:type="dxa"/>
@@ -2702,6 +2703,158 @@
                 <w:sz w:val="20"/>
               </w:rPr>
             </w:pPr>
+            <w:r>
+              <w:rPr>
+                <w:rFonts w:ascii="Palatino Linotype" w:hAnsi="Palatino Linotype" w:cstheme="minorHAnsi"/>
+                <w:color w:val="4F81BD" w:themeColor="accent1"/>
+                <w:sz w:val="20"/>
+              </w:rPr>
+              <w:t xml:space="preserve">select id, </w:t>
+            </w:r>
+            <w:proofErr w:type="spellStart"/>
+            <w:r>
+              <w:rPr>
+                <w:rFonts w:ascii="Palatino Linotype" w:hAnsi="Palatino Linotype" w:cstheme="minorHAnsi"/>
+                <w:color w:val="4F81BD" w:themeColor="accent1"/>
+                <w:sz w:val="20"/>
+              </w:rPr>
+              <w:t>namefirst</w:t>
+            </w:r>
+            <w:proofErr w:type="spellEnd"/>
+            <w:r>
+              <w:rPr>
+                <w:rFonts w:ascii="Palatino Linotype" w:hAnsi="Palatino Linotype" w:cstheme="minorHAnsi"/>
+                <w:color w:val="4F81BD" w:themeColor="accent1"/>
+                <w:sz w:val="20"/>
+              </w:rPr>
+              <w:t xml:space="preserve">, </w:t>
+            </w:r>
+            <w:proofErr w:type="spellStart"/>
+            <w:r>
+              <w:rPr>
+                <w:rFonts w:ascii="Palatino Linotype" w:hAnsi="Palatino Linotype" w:cstheme="minorHAnsi"/>
+                <w:color w:val="4F81BD" w:themeColor="accent1"/>
+                <w:sz w:val="20"/>
+              </w:rPr>
+              <w:t>namelast</w:t>
+            </w:r>
+            <w:proofErr w:type="spellEnd"/>
+            <w:r>
+              <w:rPr>
+                <w:rFonts w:ascii="Palatino Linotype" w:hAnsi="Palatino Linotype" w:cstheme="minorHAnsi"/>
+                <w:color w:val="4F81BD" w:themeColor="accent1"/>
+                <w:sz w:val="20"/>
+              </w:rPr>
+              <w:t xml:space="preserve"> from student where (</w:t>
+            </w:r>
+            <w:proofErr w:type="spellStart"/>
+            <w:r>
+              <w:rPr>
+                <w:rFonts w:ascii="Palatino Linotype" w:hAnsi="Palatino Linotype" w:cstheme="minorHAnsi"/>
+                <w:color w:val="4F81BD" w:themeColor="accent1"/>
+                <w:sz w:val="20"/>
+              </w:rPr>
+              <w:t>id,namefirst,namelast</w:t>
+            </w:r>
+            <w:proofErr w:type="spellEnd"/>
+            <w:r>
+              <w:rPr>
+                <w:rFonts w:ascii="Palatino Linotype" w:hAnsi="Palatino Linotype" w:cstheme="minorHAnsi"/>
+                <w:color w:val="4F81BD" w:themeColor="accent1"/>
+                <w:sz w:val="20"/>
+              </w:rPr>
+              <w:t xml:space="preserve">) not in (select </w:t>
+            </w:r>
+            <w:proofErr w:type="spellStart"/>
+            <w:r>
+              <w:rPr>
+                <w:rFonts w:ascii="Palatino Linotype" w:hAnsi="Palatino Linotype" w:cstheme="minorHAnsi"/>
+                <w:color w:val="4F81BD" w:themeColor="accent1"/>
+                <w:sz w:val="20"/>
+              </w:rPr>
+              <w:t>s.id,s.namefirst,s.namelast</w:t>
+            </w:r>
+            <w:proofErr w:type="spellEnd"/>
+            <w:r>
+              <w:rPr>
+                <w:rFonts w:ascii="Palatino Linotype" w:hAnsi="Palatino Linotype" w:cstheme="minorHAnsi"/>
+                <w:color w:val="4F81BD" w:themeColor="accent1"/>
+                <w:sz w:val="20"/>
+              </w:rPr>
+              <w:t xml:space="preserve"> from student s join </w:t>
+            </w:r>
+            <w:proofErr w:type="spellStart"/>
+            <w:r>
+              <w:rPr>
+                <w:rFonts w:ascii="Palatino Linotype" w:hAnsi="Palatino Linotype" w:cstheme="minorHAnsi"/>
+                <w:color w:val="4F81BD" w:themeColor="accent1"/>
+                <w:sz w:val="20"/>
+              </w:rPr>
+              <w:t>batch_students</w:t>
+            </w:r>
+            <w:proofErr w:type="spellEnd"/>
+            <w:r>
+              <w:rPr>
+                <w:rFonts w:ascii="Palatino Linotype" w:hAnsi="Palatino Linotype" w:cstheme="minorHAnsi"/>
+                <w:color w:val="4F81BD" w:themeColor="accent1"/>
+                <w:sz w:val="20"/>
+              </w:rPr>
+              <w:t xml:space="preserve"> </w:t>
+            </w:r>
+            <w:proofErr w:type="spellStart"/>
+            <w:r>
+              <w:rPr>
+                <w:rFonts w:ascii="Palatino Linotype" w:hAnsi="Palatino Linotype" w:cstheme="minorHAnsi"/>
+                <w:color w:val="4F81BD" w:themeColor="accent1"/>
+                <w:sz w:val="20"/>
+              </w:rPr>
+              <w:t>bs</w:t>
+            </w:r>
+            <w:proofErr w:type="spellEnd"/>
+            <w:r>
+              <w:rPr>
+                <w:rFonts w:ascii="Palatino Linotype" w:hAnsi="Palatino Linotype" w:cstheme="minorHAnsi"/>
+                <w:color w:val="4F81BD" w:themeColor="accent1"/>
+                <w:sz w:val="20"/>
+              </w:rPr>
+              <w:t xml:space="preserve"> on s.id = </w:t>
+            </w:r>
+            <w:proofErr w:type="spellStart"/>
+            <w:r>
+              <w:rPr>
+                <w:rFonts w:ascii="Palatino Linotype" w:hAnsi="Palatino Linotype" w:cstheme="minorHAnsi"/>
+                <w:color w:val="4F81BD" w:themeColor="accent1"/>
+                <w:sz w:val="20"/>
+              </w:rPr>
+              <w:t>bs.studentid</w:t>
+            </w:r>
+            <w:proofErr w:type="spellEnd"/>
+            <w:r>
+              <w:rPr>
+                <w:rFonts w:ascii="Palatino Linotype" w:hAnsi="Palatino Linotype" w:cstheme="minorHAnsi"/>
+                <w:color w:val="4F81BD" w:themeColor="accent1"/>
+                <w:sz w:val="20"/>
+              </w:rPr>
+              <w:t xml:space="preserve"> where </w:t>
+            </w:r>
+            <w:proofErr w:type="spellStart"/>
+            <w:r>
+              <w:rPr>
+                <w:rFonts w:ascii="Palatino Linotype" w:hAnsi="Palatino Linotype" w:cstheme="minorHAnsi"/>
+                <w:color w:val="4F81BD" w:themeColor="accent1"/>
+                <w:sz w:val="20"/>
+              </w:rPr>
+              <w:t>batchid</w:t>
+            </w:r>
+            <w:proofErr w:type="spellEnd"/>
+            <w:r>
+              <w:rPr>
+                <w:rFonts w:ascii="Palatino Linotype" w:hAnsi="Palatino Linotype" w:cstheme="minorHAnsi"/>
+                <w:color w:val="4F81BD" w:themeColor="accent1"/>
+                <w:sz w:val="20"/>
+              </w:rPr>
+              <w:t xml:space="preserve"> is not null);</w:t>
+            </w:r>
           </w:p>
         </w:tc>
       </w:tr>
@@ -2814,6 +2967,104 @@
                 <w:sz w:val="20"/>
               </w:rPr>
             </w:pPr>
+            <w:r>
+              <w:rPr>
+                <w:rFonts w:ascii="Palatino Linotype" w:hAnsi="Palatino Linotype" w:cstheme="minorHAnsi"/>
+                <w:color w:val="4F81BD" w:themeColor="accent1"/>
+                <w:sz w:val="20"/>
+              </w:rPr>
+              <w:t xml:space="preserve">select </w:t>
+            </w:r>
+            <w:proofErr w:type="spellStart"/>
+            <w:r>
+              <w:rPr>
+                <w:rFonts w:ascii="Palatino Linotype" w:hAnsi="Palatino Linotype" w:cstheme="minorHAnsi"/>
+                <w:color w:val="4F81BD" w:themeColor="accent1"/>
+                <w:sz w:val="20"/>
+              </w:rPr>
+              <w:t>name,starton</w:t>
+            </w:r>
+            <w:proofErr w:type="spellEnd"/>
+            <w:r>
+              <w:rPr>
+                <w:rFonts w:ascii="Palatino Linotype" w:hAnsi="Palatino Linotype" w:cstheme="minorHAnsi"/>
+                <w:color w:val="4F81BD" w:themeColor="accent1"/>
+                <w:sz w:val="20"/>
+              </w:rPr>
+              <w:t xml:space="preserve"> from </w:t>
+            </w:r>
+            <w:proofErr w:type="spellStart"/>
+            <w:r>
+              <w:rPr>
+                <w:rFonts w:ascii="Palatino Linotype" w:hAnsi="Palatino Linotype" w:cstheme="minorHAnsi"/>
+                <w:color w:val="4F81BD" w:themeColor="accent1"/>
+                <w:sz w:val="20"/>
+              </w:rPr>
+              <w:t>course_batches</w:t>
+            </w:r>
+            <w:proofErr w:type="spellEnd"/>
+            <w:r>
+              <w:rPr>
+                <w:rFonts w:ascii="Palatino Linotype" w:hAnsi="Palatino Linotype" w:cstheme="minorHAnsi"/>
+                <w:color w:val="4F81BD" w:themeColor="accent1"/>
+                <w:sz w:val="20"/>
+              </w:rPr>
+              <w:t xml:space="preserve"> where (</w:t>
+            </w:r>
+            <w:proofErr w:type="spellStart"/>
+            <w:r>
+              <w:rPr>
+                <w:rFonts w:ascii="Palatino Linotype" w:hAnsi="Palatino Linotype" w:cstheme="minorHAnsi"/>
+                <w:color w:val="4F81BD" w:themeColor="accent1"/>
+                <w:sz w:val="20"/>
+              </w:rPr>
+              <w:t>name,starton</w:t>
+            </w:r>
+            <w:proofErr w:type="spellEnd"/>
+            <w:r>
+              <w:rPr>
+                <w:rFonts w:ascii="Palatino Linotype" w:hAnsi="Palatino Linotype" w:cstheme="minorHAnsi"/>
+                <w:color w:val="4F81BD" w:themeColor="accent1"/>
+                <w:sz w:val="20"/>
+              </w:rPr>
+              <w:t xml:space="preserve">) in( select c1.name, c2.starton from </w:t>
+            </w:r>
+            <w:proofErr w:type="spellStart"/>
+            <w:r>
+              <w:rPr>
+                <w:rFonts w:ascii="Palatino Linotype" w:hAnsi="Palatino Linotype" w:cstheme="minorHAnsi"/>
+                <w:color w:val="4F81BD" w:themeColor="accent1"/>
+                <w:sz w:val="20"/>
+              </w:rPr>
+              <w:t>course_batches</w:t>
+            </w:r>
+            <w:proofErr w:type="spellEnd"/>
+            <w:r>
+              <w:rPr>
+                <w:rFonts w:ascii="Palatino Linotype" w:hAnsi="Palatino Linotype" w:cstheme="minorHAnsi"/>
+                <w:color w:val="4F81BD" w:themeColor="accent1"/>
+                <w:sz w:val="20"/>
+              </w:rPr>
+              <w:t xml:space="preserve"> c1, </w:t>
+            </w:r>
+            <w:proofErr w:type="spellStart"/>
+            <w:r>
+              <w:rPr>
+                <w:rFonts w:ascii="Palatino Linotype" w:hAnsi="Palatino Linotype" w:cstheme="minorHAnsi"/>
+                <w:color w:val="4F81BD" w:themeColor="accent1"/>
+                <w:sz w:val="20"/>
+              </w:rPr>
+              <w:t>course_batches</w:t>
+            </w:r>
+            <w:proofErr w:type="spellEnd"/>
+            <w:r>
+              <w:rPr>
+                <w:rFonts w:ascii="Palatino Linotype" w:hAnsi="Palatino Linotype" w:cstheme="minorHAnsi"/>
+                <w:color w:val="4F81BD" w:themeColor="accent1"/>
+                <w:sz w:val="20"/>
+              </w:rPr>
+              <w:t xml:space="preserve"> c2 where c1.starton= c2.starton) limit 2 offset 1;</w:t>
+            </w:r>
           </w:p>
         </w:tc>
       </w:tr>
@@ -2924,6 +3175,8 @@
                 <w:sz w:val="20"/>
               </w:rPr>
             </w:pPr>
+            <w:bookmarkStart w:id="0" w:name="_GoBack"/>
+            <w:bookmarkEnd w:id="0"/>
           </w:p>
         </w:tc>
       </w:tr>
@@ -3403,6 +3656,7 @@
                 <w:sz w:val="20"/>
                 <w:szCs w:val="20"/>
               </w:rPr>
+              <w:lastRenderedPageBreak/>
               <w:t xml:space="preserve">Display all student and </w:t>
             </w:r>
             <w:proofErr w:type="spellStart"/>
